--- a/IELTS/speaking/talktiveperson.docx
+++ b/IELTS/speaking/talktiveperson.docx
@@ -23,7 +23,53 @@
           <w:sz w:val="24"/>
           <w:szCs w:val="24"/>
         </w:rPr>
-        <w:t>In 2004, a similar shaped vortex was photographed on the planet's south pole.The second vertex became visible when the north hemishpere entered summer.</w:t>
+        <w:t xml:space="preserve">In 2004, a similar shaped vortex was photographed on the planet's south </w:t>
+      </w:r>
+      <w:proofErr w:type="spellStart"/>
+      <w:proofErr w:type="gramStart"/>
+      <w:r>
+        <w:rPr>
+          <w:rFonts w:ascii="Helvetica" w:hAnsi="Helvetica" w:cs="Times New Roman"/>
+          <w:color w:val="24292E"/>
+          <w:kern w:val="0"/>
+          <w:sz w:val="24"/>
+          <w:szCs w:val="24"/>
+        </w:rPr>
+        <w:t>pole.The</w:t>
+      </w:r>
+      <w:proofErr w:type="spellEnd"/>
+      <w:proofErr w:type="gramEnd"/>
+      <w:r>
+        <w:rPr>
+          <w:rFonts w:ascii="Helvetica" w:hAnsi="Helvetica" w:cs="Times New Roman"/>
+          <w:color w:val="24292E"/>
+          <w:kern w:val="0"/>
+          <w:sz w:val="24"/>
+          <w:szCs w:val="24"/>
+        </w:rPr>
+        <w:t xml:space="preserve"> second vertex became visible when the north </w:t>
+      </w:r>
+      <w:proofErr w:type="spellStart"/>
+      <w:r>
+        <w:rPr>
+          <w:rFonts w:ascii="Helvetica" w:hAnsi="Helvetica" w:cs="Times New Roman"/>
+          <w:color w:val="24292E"/>
+          <w:kern w:val="0"/>
+          <w:sz w:val="24"/>
+          <w:szCs w:val="24"/>
+        </w:rPr>
+        <w:t>hemishpere</w:t>
+      </w:r>
+      <w:proofErr w:type="spellEnd"/>
+      <w:r>
+        <w:rPr>
+          <w:rFonts w:ascii="Helvetica" w:hAnsi="Helvetica" w:cs="Times New Roman"/>
+          <w:color w:val="24292E"/>
+          <w:kern w:val="0"/>
+          <w:sz w:val="24"/>
+          <w:szCs w:val="24"/>
+        </w:rPr>
+        <w:t xml:space="preserve"> entered summer.</w:t>
       </w:r>
     </w:p>
     <w:p>
@@ -71,8 +117,42 @@
           <w:sz w:val="24"/>
           <w:szCs w:val="24"/>
         </w:rPr>
-        <w:t>In the winter, when the air pollution is serious, those people who instinctively desire to breath fresh and clean air have to resort to the air clearner</w:t>
-      </w:r>
+        <w:t xml:space="preserve">In the winter, when the air pollution is serious, those people who instinctively desire to </w:t>
+      </w:r>
+      <w:proofErr w:type="gramStart"/>
+      <w:r>
+        <w:rPr>
+          <w:rFonts w:ascii="Helvetica" w:hAnsi="Helvetica" w:cs="Times New Roman"/>
+          <w:color w:val="24292E"/>
+          <w:kern w:val="0"/>
+          <w:sz w:val="24"/>
+          <w:szCs w:val="24"/>
+        </w:rPr>
+        <w:t>breath</w:t>
+      </w:r>
+      <w:proofErr w:type="gramEnd"/>
+      <w:r>
+        <w:rPr>
+          <w:rFonts w:ascii="Helvetica" w:hAnsi="Helvetica" w:cs="Times New Roman"/>
+          <w:color w:val="24292E"/>
+          <w:kern w:val="0"/>
+          <w:sz w:val="24"/>
+          <w:szCs w:val="24"/>
+        </w:rPr>
+        <w:t xml:space="preserve"> fresh and clean air have to resort to the air </w:t>
+      </w:r>
+      <w:proofErr w:type="spellStart"/>
+      <w:r>
+        <w:rPr>
+          <w:rFonts w:ascii="Helvetica" w:hAnsi="Helvetica" w:cs="Times New Roman"/>
+          <w:color w:val="24292E"/>
+          <w:kern w:val="0"/>
+          <w:sz w:val="24"/>
+          <w:szCs w:val="24"/>
+        </w:rPr>
+        <w:t>clearner</w:t>
+      </w:r>
+      <w:proofErr w:type="spellEnd"/>
     </w:p>
     <w:p>
       <w:pPr>
@@ -466,7 +546,95 @@
           <w:szCs w:val="24"/>
         </w:rPr>
         <w:lastRenderedPageBreak/>
-        <w:t>I would like a big lawn in my hometown, which should be as big as three soccer pitch. My hometown is Chengdu, which is a metropolis in China. We have various leisure facilities such as theatre, cenima, gyms and swimming pools for people with differen hobby or interest. And plenty of small garden squares throughout downtown area, you can find older people sit on the bench and look at their grandchild riding bicycle around, but those squares are too small and there are too much trees. When you go for a walk there, you will feel constrain in space, and your line of sight will be obstructed, especially when you find the squre is in the jungle of concrete building.</w:t>
+        <w:t xml:space="preserve">I would like a big lawn in my hometown, which should be as big as three soccer </w:t>
+      </w:r>
+      <w:proofErr w:type="gramStart"/>
+      <w:r>
+        <w:rPr>
+          <w:rFonts w:ascii="Helvetica" w:hAnsi="Helvetica" w:cs="Times New Roman"/>
+          <w:color w:val="24292E"/>
+          <w:kern w:val="0"/>
+          <w:sz w:val="24"/>
+          <w:szCs w:val="24"/>
+        </w:rPr>
+        <w:t>pitch</w:t>
+      </w:r>
+      <w:proofErr w:type="gramEnd"/>
+      <w:r>
+        <w:rPr>
+          <w:rFonts w:ascii="Helvetica" w:hAnsi="Helvetica" w:cs="Times New Roman"/>
+          <w:color w:val="24292E"/>
+          <w:kern w:val="0"/>
+          <w:sz w:val="24"/>
+          <w:szCs w:val="24"/>
+        </w:rPr>
+        <w:t xml:space="preserve">. My hometown is Chengdu, which is a metropolis in China. We have various leisure facilities such as theatre, </w:t>
+      </w:r>
+      <w:proofErr w:type="spellStart"/>
+      <w:r>
+        <w:rPr>
+          <w:rFonts w:ascii="Helvetica" w:hAnsi="Helvetica" w:cs="Times New Roman"/>
+          <w:color w:val="24292E"/>
+          <w:kern w:val="0"/>
+          <w:sz w:val="24"/>
+          <w:szCs w:val="24"/>
+        </w:rPr>
+        <w:t>cenima</w:t>
+      </w:r>
+      <w:proofErr w:type="spellEnd"/>
+      <w:r>
+        <w:rPr>
+          <w:rFonts w:ascii="Helvetica" w:hAnsi="Helvetica" w:cs="Times New Roman"/>
+          <w:color w:val="24292E"/>
+          <w:kern w:val="0"/>
+          <w:sz w:val="24"/>
+          <w:szCs w:val="24"/>
+        </w:rPr>
+        <w:t xml:space="preserve">, gyms and swimming pools for people with </w:t>
+      </w:r>
+      <w:proofErr w:type="spellStart"/>
+      <w:r>
+        <w:rPr>
+          <w:rFonts w:ascii="Helvetica" w:hAnsi="Helvetica" w:cs="Times New Roman"/>
+          <w:color w:val="24292E"/>
+          <w:kern w:val="0"/>
+          <w:sz w:val="24"/>
+          <w:szCs w:val="24"/>
+        </w:rPr>
+        <w:t>differen</w:t>
+      </w:r>
+      <w:proofErr w:type="spellEnd"/>
+      <w:r>
+        <w:rPr>
+          <w:rFonts w:ascii="Helvetica" w:hAnsi="Helvetica" w:cs="Times New Roman"/>
+          <w:color w:val="24292E"/>
+          <w:kern w:val="0"/>
+          <w:sz w:val="24"/>
+          <w:szCs w:val="24"/>
+        </w:rPr>
+        <w:t xml:space="preserve"> hobby or interest. And plenty of small garden squares throughout downtown area, you can find older people sit on the bench and look at their grandchild riding bicycle around, but those squares are too small and there are too much trees. When you go for a walk there, you will feel constrain in space, and your line of sight will be obstructed, especially when you find the </w:t>
+      </w:r>
+      <w:proofErr w:type="spellStart"/>
+      <w:r>
+        <w:rPr>
+          <w:rFonts w:ascii="Helvetica" w:hAnsi="Helvetica" w:cs="Times New Roman"/>
+          <w:color w:val="24292E"/>
+          <w:kern w:val="0"/>
+          <w:sz w:val="24"/>
+          <w:szCs w:val="24"/>
+        </w:rPr>
+        <w:t>squre</w:t>
+      </w:r>
+      <w:proofErr w:type="spellEnd"/>
+      <w:r>
+        <w:rPr>
+          <w:rFonts w:ascii="Helvetica" w:hAnsi="Helvetica" w:cs="Times New Roman"/>
+          <w:color w:val="24292E"/>
+          <w:kern w:val="0"/>
+          <w:sz w:val="24"/>
+          <w:szCs w:val="24"/>
+        </w:rPr>
+        <w:t xml:space="preserve"> is in the jungle of concrete building.</w:t>
       </w:r>
     </w:p>
     <w:p>
@@ -490,7 +658,29 @@
           <w:sz w:val="24"/>
           <w:szCs w:val="24"/>
         </w:rPr>
-        <w:t>He was dazzled by the gaiety and splendour of the metropolis.</w:t>
+        <w:t xml:space="preserve">He was dazzled by the gaiety and </w:t>
+      </w:r>
+      <w:proofErr w:type="spellStart"/>
+      <w:r>
+        <w:rPr>
+          <w:rFonts w:ascii="Helvetica" w:hAnsi="Helvetica" w:cs="Times New Roman"/>
+          <w:color w:val="24292E"/>
+          <w:kern w:val="0"/>
+          <w:sz w:val="24"/>
+          <w:szCs w:val="24"/>
+        </w:rPr>
+        <w:t>splendour</w:t>
+      </w:r>
+      <w:proofErr w:type="spellEnd"/>
+      <w:r>
+        <w:rPr>
+          <w:rFonts w:ascii="Helvetica" w:hAnsi="Helvetica" w:cs="Times New Roman"/>
+          <w:color w:val="24292E"/>
+          <w:kern w:val="0"/>
+          <w:sz w:val="24"/>
+          <w:szCs w:val="24"/>
+        </w:rPr>
+        <w:t xml:space="preserve"> of the metropolis.</w:t>
       </w:r>
     </w:p>
     <w:p>
@@ -638,7 +828,51 @@
           <w:sz w:val="24"/>
           <w:szCs w:val="24"/>
         </w:rPr>
-        <w:t>Sometimes, it's hard for directors to shoot their imaginary event or scence by the regular ways, the</w:t>
+        <w:t xml:space="preserve">Sometimes, it's hard for directors to shoot their imaginary event or </w:t>
+      </w:r>
+      <w:proofErr w:type="spellStart"/>
+      <w:r>
+        <w:rPr>
+          <w:rFonts w:ascii="Helvetica" w:hAnsi="Helvetica" w:cs="Times New Roman"/>
+          <w:color w:val="24292E"/>
+          <w:kern w:val="0"/>
+          <w:sz w:val="24"/>
+          <w:szCs w:val="24"/>
+        </w:rPr>
+        <w:t>scence</w:t>
+      </w:r>
+      <w:proofErr w:type="spellEnd"/>
+      <w:r>
+        <w:rPr>
+          <w:rFonts w:ascii="Helvetica" w:hAnsi="Helvetica" w:cs="Times New Roman"/>
+          <w:color w:val="24292E"/>
+          <w:kern w:val="0"/>
+          <w:sz w:val="24"/>
+          <w:szCs w:val="24"/>
+        </w:rPr>
+        <w:t xml:space="preserve"> by the regular </w:t>
+      </w:r>
+      <w:proofErr w:type="gramStart"/>
+      <w:r>
+        <w:rPr>
+          <w:rFonts w:ascii="Helvetica" w:hAnsi="Helvetica" w:cs="Times New Roman"/>
+          <w:color w:val="24292E"/>
+          <w:kern w:val="0"/>
+          <w:sz w:val="24"/>
+          <w:szCs w:val="24"/>
+        </w:rPr>
+        <w:t>ways,</w:t>
+      </w:r>
+      <w:proofErr w:type="gramEnd"/>
+      <w:r>
+        <w:rPr>
+          <w:rFonts w:ascii="Helvetica" w:hAnsi="Helvetica" w:cs="Times New Roman"/>
+          <w:color w:val="24292E"/>
+          <w:kern w:val="0"/>
+          <w:sz w:val="24"/>
+          <w:szCs w:val="24"/>
+        </w:rPr>
+        <w:t xml:space="preserve"> the</w:t>
       </w:r>
       <w:r>
         <w:rPr>
@@ -697,7 +931,29 @@
           <w:sz w:val="24"/>
           <w:szCs w:val="24"/>
         </w:rPr>
-        <w:t>I observed that the expressions of a dog’s face are mainly manifested by the movement of its eyebrows.</w:t>
+        <w:t xml:space="preserve">I observed that the </w:t>
+      </w:r>
+      <w:proofErr w:type="gramStart"/>
+      <w:r>
+        <w:rPr>
+          <w:rFonts w:ascii="Helvetica" w:hAnsi="Helvetica" w:cs="Times New Roman"/>
+          <w:color w:val="24292E"/>
+          <w:kern w:val="0"/>
+          <w:sz w:val="24"/>
+          <w:szCs w:val="24"/>
+        </w:rPr>
+        <w:t>expressions of a dog’s face are mainly manifested by the movement of its eyebrows</w:t>
+      </w:r>
+      <w:proofErr w:type="gramEnd"/>
+      <w:r>
+        <w:rPr>
+          <w:rFonts w:ascii="Helvetica" w:hAnsi="Helvetica" w:cs="Times New Roman"/>
+          <w:color w:val="24292E"/>
+          <w:kern w:val="0"/>
+          <w:sz w:val="24"/>
+          <w:szCs w:val="24"/>
+        </w:rPr>
+        <w:t>.</w:t>
       </w:r>
     </w:p>
     <w:p>
@@ -837,7 +1093,29 @@
           <w:sz w:val="24"/>
           <w:szCs w:val="24"/>
         </w:rPr>
-        <w:t>...the properties of a material, such as strength or electrical conductivity.</w:t>
+        <w:t>...</w:t>
+      </w:r>
+      <w:proofErr w:type="gramStart"/>
+      <w:r>
+        <w:rPr>
+          <w:rFonts w:ascii="Helvetica" w:hAnsi="Helvetica" w:cs="Times New Roman"/>
+          <w:color w:val="24292E"/>
+          <w:kern w:val="0"/>
+          <w:sz w:val="24"/>
+          <w:szCs w:val="24"/>
+        </w:rPr>
+        <w:t>the</w:t>
+      </w:r>
+      <w:proofErr w:type="gramEnd"/>
+      <w:r>
+        <w:rPr>
+          <w:rFonts w:ascii="Helvetica" w:hAnsi="Helvetica" w:cs="Times New Roman"/>
+          <w:color w:val="24292E"/>
+          <w:kern w:val="0"/>
+          <w:sz w:val="24"/>
+          <w:szCs w:val="24"/>
+        </w:rPr>
+        <w:t xml:space="preserve"> properties of a material, such as strength or electrical conductivity.</w:t>
       </w:r>
     </w:p>
     <w:p>
@@ -973,7 +1251,29 @@
           <w:sz w:val="24"/>
           <w:szCs w:val="24"/>
         </w:rPr>
-        <w:t>The Alliance in its first show of strength drew a hundred thousand-strong crowd to a rally...</w:t>
+        <w:t xml:space="preserve">The Alliance in its first show of strength drew a hundred thousand-strong </w:t>
+      </w:r>
+      <w:proofErr w:type="gramStart"/>
+      <w:r>
+        <w:rPr>
+          <w:rFonts w:ascii="Helvetica" w:hAnsi="Helvetica" w:cs="Times New Roman"/>
+          <w:color w:val="24292E"/>
+          <w:kern w:val="0"/>
+          <w:sz w:val="24"/>
+          <w:szCs w:val="24"/>
+        </w:rPr>
+        <w:t>crowd</w:t>
+      </w:r>
+      <w:proofErr w:type="gramEnd"/>
+      <w:r>
+        <w:rPr>
+          <w:rFonts w:ascii="Helvetica" w:hAnsi="Helvetica" w:cs="Times New Roman"/>
+          <w:color w:val="24292E"/>
+          <w:kern w:val="0"/>
+          <w:sz w:val="24"/>
+          <w:szCs w:val="24"/>
+        </w:rPr>
+        <w:t xml:space="preserve"> to a rally...</w:t>
       </w:r>
     </w:p>
     <w:p>
@@ -989,6 +1289,7 @@
           <w:szCs w:val="24"/>
         </w:rPr>
       </w:pPr>
+      <w:proofErr w:type="gramStart"/>
       <w:r>
         <w:rPr>
           <w:rFonts w:ascii="Helvetica" w:hAnsi="Helvetica" w:cs="Times New Roman"/>
@@ -999,6 +1300,7 @@
         </w:rPr>
         <w:t>whisk</w:t>
       </w:r>
+      <w:proofErr w:type="gramEnd"/>
     </w:p>
     <w:p>
       <w:pPr>
@@ -1103,15 +1405,27 @@
           <w:szCs w:val="24"/>
         </w:rPr>
       </w:pPr>
-      <w:r>
-        <w:rPr>
-          <w:rFonts w:ascii="Helvetica" w:hAnsi="Helvetica" w:cs="Times New Roman"/>
-          <w:color w:val="24292E"/>
-          <w:kern w:val="0"/>
-          <w:sz w:val="24"/>
-          <w:szCs w:val="24"/>
-        </w:rPr>
-        <w:t>done in a way that was planned, not by chance</w:t>
+      <w:proofErr w:type="gramStart"/>
+      <w:r>
+        <w:rPr>
+          <w:rFonts w:ascii="Helvetica" w:hAnsi="Helvetica" w:cs="Times New Roman"/>
+          <w:color w:val="24292E"/>
+          <w:kern w:val="0"/>
+          <w:sz w:val="24"/>
+          <w:szCs w:val="24"/>
+        </w:rPr>
+        <w:t>done</w:t>
+      </w:r>
+      <w:proofErr w:type="gramEnd"/>
+      <w:r>
+        <w:rPr>
+          <w:rFonts w:ascii="Helvetica" w:hAnsi="Helvetica" w:cs="Times New Roman"/>
+          <w:color w:val="24292E"/>
+          <w:kern w:val="0"/>
+          <w:sz w:val="24"/>
+          <w:szCs w:val="24"/>
+        </w:rPr>
+        <w:t xml:space="preserve"> in a way that was planned, not by chance</w:t>
       </w:r>
     </w:p>
     <w:p>
@@ -1285,7 +1599,29 @@
           <w:sz w:val="24"/>
           <w:szCs w:val="24"/>
         </w:rPr>
-        <w:t>The virus needs two weeks to manifest itself.</w:t>
+        <w:t xml:space="preserve">The virus needs two weeks to manifest </w:t>
+      </w:r>
+      <w:proofErr w:type="gramStart"/>
+      <w:r>
+        <w:rPr>
+          <w:rFonts w:ascii="Helvetica" w:hAnsi="Helvetica" w:cs="Times New Roman"/>
+          <w:color w:val="24292E"/>
+          <w:kern w:val="0"/>
+          <w:sz w:val="24"/>
+          <w:szCs w:val="24"/>
+        </w:rPr>
+        <w:t>itself</w:t>
+      </w:r>
+      <w:proofErr w:type="gramEnd"/>
+      <w:r>
+        <w:rPr>
+          <w:rFonts w:ascii="Helvetica" w:hAnsi="Helvetica" w:cs="Times New Roman"/>
+          <w:color w:val="24292E"/>
+          <w:kern w:val="0"/>
+          <w:sz w:val="24"/>
+          <w:szCs w:val="24"/>
+        </w:rPr>
+        <w:t>.</w:t>
       </w:r>
     </w:p>
     <w:p>
@@ -1377,15 +1713,27 @@
           <w:szCs w:val="24"/>
         </w:rPr>
       </w:pPr>
-      <w:r>
-        <w:rPr>
-          <w:rFonts w:ascii="Helvetica" w:hAnsi="Helvetica" w:cs="Times New Roman"/>
-          <w:color w:val="24292E"/>
-          <w:kern w:val="0"/>
-          <w:sz w:val="24"/>
-          <w:szCs w:val="24"/>
-        </w:rPr>
-        <w:t>a stickler for punctuality</w:t>
+      <w:proofErr w:type="gramStart"/>
+      <w:r>
+        <w:rPr>
+          <w:rFonts w:ascii="Helvetica" w:hAnsi="Helvetica" w:cs="Times New Roman"/>
+          <w:color w:val="24292E"/>
+          <w:kern w:val="0"/>
+          <w:sz w:val="24"/>
+          <w:szCs w:val="24"/>
+        </w:rPr>
+        <w:t>a</w:t>
+      </w:r>
+      <w:proofErr w:type="gramEnd"/>
+      <w:r>
+        <w:rPr>
+          <w:rFonts w:ascii="Helvetica" w:hAnsi="Helvetica" w:cs="Times New Roman"/>
+          <w:color w:val="24292E"/>
+          <w:kern w:val="0"/>
+          <w:sz w:val="24"/>
+          <w:szCs w:val="24"/>
+        </w:rPr>
+        <w:t xml:space="preserve"> stickler for punctuality</w:t>
       </w:r>
     </w:p>
     <w:p>
@@ -1505,7 +1853,29 @@
           <w:sz w:val="24"/>
           <w:szCs w:val="24"/>
         </w:rPr>
-        <w:t>. it depends on the current stage of development of the country. Sometimes expensive car and cloth shows their status which sometime stands for economic and political strength, though some wealthy people buy expensive car and luxuries cloth just because they are stickler of perfection. However, as a matter of fact, people are more willing to do business with them or buy their products.</w:t>
+        <w:t xml:space="preserve">. </w:t>
+      </w:r>
+      <w:proofErr w:type="gramStart"/>
+      <w:r>
+        <w:rPr>
+          <w:rFonts w:ascii="Helvetica" w:hAnsi="Helvetica" w:cs="Times New Roman"/>
+          <w:color w:val="24292E"/>
+          <w:kern w:val="0"/>
+          <w:sz w:val="24"/>
+          <w:szCs w:val="24"/>
+        </w:rPr>
+        <w:t>it</w:t>
+      </w:r>
+      <w:proofErr w:type="gramEnd"/>
+      <w:r>
+        <w:rPr>
+          <w:rFonts w:ascii="Helvetica" w:hAnsi="Helvetica" w:cs="Times New Roman"/>
+          <w:color w:val="24292E"/>
+          <w:kern w:val="0"/>
+          <w:sz w:val="24"/>
+          <w:szCs w:val="24"/>
+        </w:rPr>
+        <w:t xml:space="preserve"> depends on the current stage of development of the country. Sometimes expensive car and cloth shows their status which sometime stands for economic and political strength, though some wealthy people buy expensive car and luxuries cloth just because they are stickler of perfection. However, as a matter of fact, people are more willing to do business with them or buy their products.</w:t>
       </w:r>
     </w:p>
     <w:p>
@@ -1521,15 +1891,27 @@
           <w:szCs w:val="24"/>
         </w:rPr>
       </w:pPr>
-      <w:r>
-        <w:rPr>
-          <w:rFonts w:ascii="Helvetica" w:hAnsi="Helvetica" w:cs="Times New Roman"/>
-          <w:color w:val="24292E"/>
-          <w:kern w:val="0"/>
-          <w:sz w:val="24"/>
-          <w:szCs w:val="24"/>
-        </w:rPr>
-        <w:t>the first thing that comes/pops to my mind is</w:t>
+      <w:proofErr w:type="gramStart"/>
+      <w:r>
+        <w:rPr>
+          <w:rFonts w:ascii="Helvetica" w:hAnsi="Helvetica" w:cs="Times New Roman"/>
+          <w:color w:val="24292E"/>
+          <w:kern w:val="0"/>
+          <w:sz w:val="24"/>
+          <w:szCs w:val="24"/>
+        </w:rPr>
+        <w:t>the</w:t>
+      </w:r>
+      <w:proofErr w:type="gramEnd"/>
+      <w:r>
+        <w:rPr>
+          <w:rFonts w:ascii="Helvetica" w:hAnsi="Helvetica" w:cs="Times New Roman"/>
+          <w:color w:val="24292E"/>
+          <w:kern w:val="0"/>
+          <w:sz w:val="24"/>
+          <w:szCs w:val="24"/>
+        </w:rPr>
+        <w:t xml:space="preserve"> first thing that comes/pops to my mind is</w:t>
       </w:r>
     </w:p>
     <w:p>
@@ -1581,7 +1963,29 @@
           <w:sz w:val="24"/>
           <w:szCs w:val="24"/>
         </w:rPr>
-        <w:t>For sure I like it. as it is a beautiful and enjoyable way to see some city or area or just enjoy the scenery that passes by.</w:t>
+        <w:t xml:space="preserve">For sure I like it. </w:t>
+      </w:r>
+      <w:proofErr w:type="gramStart"/>
+      <w:r>
+        <w:rPr>
+          <w:rFonts w:ascii="Helvetica" w:hAnsi="Helvetica" w:cs="Times New Roman"/>
+          <w:color w:val="24292E"/>
+          <w:kern w:val="0"/>
+          <w:sz w:val="24"/>
+          <w:szCs w:val="24"/>
+        </w:rPr>
+        <w:t>as</w:t>
+      </w:r>
+      <w:proofErr w:type="gramEnd"/>
+      <w:r>
+        <w:rPr>
+          <w:rFonts w:ascii="Helvetica" w:hAnsi="Helvetica" w:cs="Times New Roman"/>
+          <w:color w:val="24292E"/>
+          <w:kern w:val="0"/>
+          <w:sz w:val="24"/>
+          <w:szCs w:val="24"/>
+        </w:rPr>
+        <w:t xml:space="preserve"> it is a beautiful and enjoyable way to see some city or area or just enjoy the scenery that passes by.</w:t>
       </w:r>
     </w:p>
     <w:p>
@@ -1615,7 +2019,29 @@
           <w:sz w:val="24"/>
           <w:szCs w:val="24"/>
         </w:rPr>
-        <w:t>Absolutely, I am a big fan of boating which is a great outdoor sport. Being out in the fresh air and sunshine boosts your mood and contributes to youroverall fitness. More importantly, as soon as you step off the dock, you have an unbridled sense of freedom.</w:t>
+        <w:t xml:space="preserve">Absolutely, I am a big fan of boating which is a great outdoor sport. Being out in the fresh air and sunshine boosts your mood and contributes to </w:t>
+      </w:r>
+      <w:proofErr w:type="spellStart"/>
+      <w:r>
+        <w:rPr>
+          <w:rFonts w:ascii="Helvetica" w:hAnsi="Helvetica" w:cs="Times New Roman"/>
+          <w:color w:val="24292E"/>
+          <w:kern w:val="0"/>
+          <w:sz w:val="24"/>
+          <w:szCs w:val="24"/>
+        </w:rPr>
+        <w:t>youroverall</w:t>
+      </w:r>
+      <w:proofErr w:type="spellEnd"/>
+      <w:r>
+        <w:rPr>
+          <w:rFonts w:ascii="Helvetica" w:hAnsi="Helvetica" w:cs="Times New Roman"/>
+          <w:color w:val="24292E"/>
+          <w:kern w:val="0"/>
+          <w:sz w:val="24"/>
+          <w:szCs w:val="24"/>
+        </w:rPr>
+        <w:t xml:space="preserve"> fitness. More importantly, as soon as you step off the dock, you have an unbridled sense of freedom.</w:t>
       </w:r>
     </w:p>
     <w:p>
@@ -1719,7 +2145,29 @@
           <w:sz w:val="24"/>
           <w:szCs w:val="24"/>
         </w:rPr>
-        <w:t>Oh yeah, I would do it with pleasure. I think it is an excellent investment and also a great fun and one of the best way to draw a family together.</w:t>
+        <w:t xml:space="preserve">Oh yeah, I would do it with pleasure. I think it is an excellent investment and also a great fun and one of the best </w:t>
+      </w:r>
+      <w:proofErr w:type="gramStart"/>
+      <w:r>
+        <w:rPr>
+          <w:rFonts w:ascii="Helvetica" w:hAnsi="Helvetica" w:cs="Times New Roman"/>
+          <w:color w:val="24292E"/>
+          <w:kern w:val="0"/>
+          <w:sz w:val="24"/>
+          <w:szCs w:val="24"/>
+        </w:rPr>
+        <w:t>way</w:t>
+      </w:r>
+      <w:proofErr w:type="gramEnd"/>
+      <w:r>
+        <w:rPr>
+          <w:rFonts w:ascii="Helvetica" w:hAnsi="Helvetica" w:cs="Times New Roman"/>
+          <w:color w:val="24292E"/>
+          <w:kern w:val="0"/>
+          <w:sz w:val="24"/>
+          <w:szCs w:val="24"/>
+        </w:rPr>
+        <w:t xml:space="preserve"> to draw a family together.</w:t>
       </w:r>
     </w:p>
     <w:p>
@@ -1787,7 +2235,29 @@
           <w:sz w:val="24"/>
           <w:szCs w:val="24"/>
         </w:rPr>
-        <w:t>No, not really. I get seasick easily, so staying on a boat for too long is absolutely not a good idea for me. I still remember that I had a 30-minute boat tour when I was travelling on LIJIANG river and kept throwing up for 10 minutes afterwards, it was a nightmare.</w:t>
+        <w:t xml:space="preserve">No, not really. I get seasick easily, so staying on a boat for too long is absolutely not a good idea for me. I still remember that I had a 30-minute boat tour when I was travelling on LIJIANG </w:t>
+      </w:r>
+      <w:proofErr w:type="gramStart"/>
+      <w:r>
+        <w:rPr>
+          <w:rFonts w:ascii="Helvetica" w:hAnsi="Helvetica" w:cs="Times New Roman"/>
+          <w:color w:val="24292E"/>
+          <w:kern w:val="0"/>
+          <w:sz w:val="24"/>
+          <w:szCs w:val="24"/>
+        </w:rPr>
+        <w:t>river</w:t>
+      </w:r>
+      <w:proofErr w:type="gramEnd"/>
+      <w:r>
+        <w:rPr>
+          <w:rFonts w:ascii="Helvetica" w:hAnsi="Helvetica" w:cs="Times New Roman"/>
+          <w:color w:val="24292E"/>
+          <w:kern w:val="0"/>
+          <w:sz w:val="24"/>
+          <w:szCs w:val="24"/>
+        </w:rPr>
+        <w:t xml:space="preserve"> and kept throwing up for 10 minutes afterwards, it was a nightmare.</w:t>
       </w:r>
     </w:p>
     <w:p>
@@ -1839,7 +2309,51 @@
           <w:sz w:val="24"/>
           <w:szCs w:val="24"/>
         </w:rPr>
-        <w:t>No, not really, because China’s railway system is so advanced that most people under most circumstances will chose it over boat travel. but the sightseeing by boat on Changjiang river is a fun journey for many.</w:t>
+        <w:t xml:space="preserve">No, not really, because China’s railway system is so advanced that most people under most circumstances will chose it over boat travel. </w:t>
+      </w:r>
+      <w:proofErr w:type="gramStart"/>
+      <w:r>
+        <w:rPr>
+          <w:rFonts w:ascii="Helvetica" w:hAnsi="Helvetica" w:cs="Times New Roman"/>
+          <w:color w:val="24292E"/>
+          <w:kern w:val="0"/>
+          <w:sz w:val="24"/>
+          <w:szCs w:val="24"/>
+        </w:rPr>
+        <w:t>but</w:t>
+      </w:r>
+      <w:proofErr w:type="gramEnd"/>
+      <w:r>
+        <w:rPr>
+          <w:rFonts w:ascii="Helvetica" w:hAnsi="Helvetica" w:cs="Times New Roman"/>
+          <w:color w:val="24292E"/>
+          <w:kern w:val="0"/>
+          <w:sz w:val="24"/>
+          <w:szCs w:val="24"/>
+        </w:rPr>
+        <w:t xml:space="preserve"> the sightseeing by boat on </w:t>
+      </w:r>
+      <w:proofErr w:type="spellStart"/>
+      <w:r>
+        <w:rPr>
+          <w:rFonts w:ascii="Helvetica" w:hAnsi="Helvetica" w:cs="Times New Roman"/>
+          <w:color w:val="24292E"/>
+          <w:kern w:val="0"/>
+          <w:sz w:val="24"/>
+          <w:szCs w:val="24"/>
+        </w:rPr>
+        <w:t>Changjiang</w:t>
+      </w:r>
+      <w:proofErr w:type="spellEnd"/>
+      <w:r>
+        <w:rPr>
+          <w:rFonts w:ascii="Helvetica" w:hAnsi="Helvetica" w:cs="Times New Roman"/>
+          <w:color w:val="24292E"/>
+          <w:kern w:val="0"/>
+          <w:sz w:val="24"/>
+          <w:szCs w:val="24"/>
+        </w:rPr>
+        <w:t xml:space="preserve"> river is a fun journey for many.</w:t>
       </w:r>
     </w:p>
     <w:p>
@@ -2655,7 +3169,29 @@
           <w:sz w:val="24"/>
           <w:szCs w:val="24"/>
         </w:rPr>
-        <w:t>(habour)</w:t>
+        <w:t>(</w:t>
+      </w:r>
+      <w:proofErr w:type="spellStart"/>
+      <w:r>
+        <w:rPr>
+          <w:rFonts w:ascii="Helvetica" w:hAnsi="Helvetica" w:cs="Times New Roman"/>
+          <w:color w:val="24292E"/>
+          <w:kern w:val="0"/>
+          <w:sz w:val="24"/>
+          <w:szCs w:val="24"/>
+        </w:rPr>
+        <w:t>habour</w:t>
+      </w:r>
+      <w:proofErr w:type="spellEnd"/>
+      <w:r>
+        <w:rPr>
+          <w:rFonts w:ascii="Helvetica" w:hAnsi="Helvetica" w:cs="Times New Roman"/>
+          <w:color w:val="24292E"/>
+          <w:kern w:val="0"/>
+          <w:sz w:val="24"/>
+          <w:szCs w:val="24"/>
+        </w:rPr>
+        <w:t>)</w:t>
       </w:r>
       <w:r>
         <w:rPr>
@@ -2969,7 +3505,63 @@
           <w:sz w:val="24"/>
           <w:szCs w:val="24"/>
         </w:rPr>
-        <w:t>Perhaps people who live in coastal cities have more chances to travel by boats. Obviously, it's easier for them to have a boat tour on the sea or ship goods from/to other habours. For instance, in my hometown, a lot of people even have their own yachts. Plus, there are quite a few habours which are significant means of importing and exporting stuff.</w:t>
+        <w:t xml:space="preserve">Perhaps people who live in coastal cities have more chances to travel by boats. Obviously, it's easier for them to have a boat tour on the sea or ship goods from/to other </w:t>
+      </w:r>
+      <w:proofErr w:type="spellStart"/>
+      <w:r>
+        <w:rPr>
+          <w:rFonts w:ascii="Helvetica" w:hAnsi="Helvetica" w:cs="Times New Roman"/>
+          <w:color w:val="24292E"/>
+          <w:kern w:val="0"/>
+          <w:sz w:val="24"/>
+          <w:szCs w:val="24"/>
+        </w:rPr>
+        <w:t>habours</w:t>
+      </w:r>
+      <w:proofErr w:type="spellEnd"/>
+      <w:r>
+        <w:rPr>
+          <w:rFonts w:ascii="Helvetica" w:hAnsi="Helvetica" w:cs="Times New Roman"/>
+          <w:color w:val="24292E"/>
+          <w:kern w:val="0"/>
+          <w:sz w:val="24"/>
+          <w:szCs w:val="24"/>
+        </w:rPr>
+        <w:t xml:space="preserve">. For instance, in my hometown, a lot of people even have their own yachts. Plus, there are quite a few </w:t>
+      </w:r>
+      <w:proofErr w:type="spellStart"/>
+      <w:proofErr w:type="gramStart"/>
+      <w:r>
+        <w:rPr>
+          <w:rFonts w:ascii="Helvetica" w:hAnsi="Helvetica" w:cs="Times New Roman"/>
+          <w:color w:val="24292E"/>
+          <w:kern w:val="0"/>
+          <w:sz w:val="24"/>
+          <w:szCs w:val="24"/>
+        </w:rPr>
+        <w:t>habours</w:t>
+      </w:r>
+      <w:proofErr w:type="spellEnd"/>
+      <w:r>
+        <w:rPr>
+          <w:rFonts w:ascii="Helvetica" w:hAnsi="Helvetica" w:cs="Times New Roman"/>
+          <w:color w:val="24292E"/>
+          <w:kern w:val="0"/>
+          <w:sz w:val="24"/>
+          <w:szCs w:val="24"/>
+        </w:rPr>
+        <w:t xml:space="preserve"> which</w:t>
+      </w:r>
+      <w:proofErr w:type="gramEnd"/>
+      <w:r>
+        <w:rPr>
+          <w:rFonts w:ascii="Helvetica" w:hAnsi="Helvetica" w:cs="Times New Roman"/>
+          <w:color w:val="24292E"/>
+          <w:kern w:val="0"/>
+          <w:sz w:val="24"/>
+          <w:szCs w:val="24"/>
+        </w:rPr>
+        <w:t xml:space="preserve"> are significant means of importing and exporting stuff.</w:t>
       </w:r>
     </w:p>
     <w:p>
@@ -2993,7 +3585,29 @@
           <w:sz w:val="24"/>
           <w:szCs w:val="24"/>
         </w:rPr>
-        <w:t>There're lots of watery places in the south-west of China, which are just like the Venice. For people there, taking a boat is like the indispensable transport in their daily lives. They go everywhere by boat since the all the houses and facilities are built above water, there are no so-called "roads". So speaking of travelling to another place, they don't really have any alternative but taking a boat.</w:t>
+        <w:t xml:space="preserve">There're lots of watery places in the </w:t>
+      </w:r>
+      <w:proofErr w:type="gramStart"/>
+      <w:r>
+        <w:rPr>
+          <w:rFonts w:ascii="Helvetica" w:hAnsi="Helvetica" w:cs="Times New Roman"/>
+          <w:color w:val="24292E"/>
+          <w:kern w:val="0"/>
+          <w:sz w:val="24"/>
+          <w:szCs w:val="24"/>
+        </w:rPr>
+        <w:t>south-west</w:t>
+      </w:r>
+      <w:proofErr w:type="gramEnd"/>
+      <w:r>
+        <w:rPr>
+          <w:rFonts w:ascii="Helvetica" w:hAnsi="Helvetica" w:cs="Times New Roman"/>
+          <w:color w:val="24292E"/>
+          <w:kern w:val="0"/>
+          <w:sz w:val="24"/>
+          <w:szCs w:val="24"/>
+        </w:rPr>
+        <w:t xml:space="preserve"> of China, which are just like the Venice. For people there, taking a boat is like the indispensable transport in their daily lives. They go everywhere by boat since the all the houses and facilities are built above water, there are no so-called "roads". So speaking of travelling to another place, they don't really have any alternative but taking a boat.</w:t>
       </w:r>
     </w:p>
     <w:p>
@@ -3343,7 +3957,29 @@
           <w:sz w:val="24"/>
           <w:szCs w:val="24"/>
         </w:rPr>
-        <w:t>I wouldn't say so. The majority of people in my country live in the inner part of the mainland, so they don't need a boat most of the time. Even for the people who live in coastal places, it's not necessary to own a private boat because they don't need it that often. For my knowledge, only a few well off people can afford their own yachts for entertainment.</w:t>
+        <w:t xml:space="preserve">I wouldn't say so. </w:t>
+      </w:r>
+      <w:proofErr w:type="gramStart"/>
+      <w:r>
+        <w:rPr>
+          <w:rFonts w:ascii="Helvetica" w:hAnsi="Helvetica" w:cs="Times New Roman"/>
+          <w:color w:val="24292E"/>
+          <w:kern w:val="0"/>
+          <w:sz w:val="24"/>
+          <w:szCs w:val="24"/>
+        </w:rPr>
+        <w:t>The majority of people in my country live in the inner part of the mainland, so they don't need a boat most of the time.</w:t>
+      </w:r>
+      <w:proofErr w:type="gramEnd"/>
+      <w:r>
+        <w:rPr>
+          <w:rFonts w:ascii="Helvetica" w:hAnsi="Helvetica" w:cs="Times New Roman"/>
+          <w:color w:val="24292E"/>
+          <w:kern w:val="0"/>
+          <w:sz w:val="24"/>
+          <w:szCs w:val="24"/>
+        </w:rPr>
+        <w:t xml:space="preserve"> Even for the people who live in coastal places, it's not necessary to own a private boat because they don't need it that often. For my knowledge, only a few well off people can afford their own yachts for entertainment.</w:t>
       </w:r>
     </w:p>
     <w:p>
@@ -3377,7 +4013,29 @@
           <w:sz w:val="24"/>
           <w:szCs w:val="24"/>
         </w:rPr>
-        <w:t>For people in the south of China, many of them own fishing boats ‘cause like I said, they catch fish to make a living.And at some tourist spots near the ocean, local people tend to buy speedboats and they would rent them to tourists, but in my hometown or other cities in the north, people seldom buy boats ‘cause it’s just not necessary.</w:t>
+        <w:t xml:space="preserve">For people in the south of China, many of them own fishing boats ‘cause like I said, they catch fish to make a </w:t>
+      </w:r>
+      <w:proofErr w:type="spellStart"/>
+      <w:r>
+        <w:rPr>
+          <w:rFonts w:ascii="Helvetica" w:hAnsi="Helvetica" w:cs="Times New Roman"/>
+          <w:color w:val="24292E"/>
+          <w:kern w:val="0"/>
+          <w:sz w:val="24"/>
+          <w:szCs w:val="24"/>
+        </w:rPr>
+        <w:t>living.And</w:t>
+      </w:r>
+      <w:proofErr w:type="spellEnd"/>
+      <w:r>
+        <w:rPr>
+          <w:rFonts w:ascii="Helvetica" w:hAnsi="Helvetica" w:cs="Times New Roman"/>
+          <w:color w:val="24292E"/>
+          <w:kern w:val="0"/>
+          <w:sz w:val="24"/>
+          <w:szCs w:val="24"/>
+        </w:rPr>
+        <w:t xml:space="preserve"> at some tourist spots near the ocean, local people tend to buy speedboats and they would rent them to tourists, but in my hometown or other cities in the north, people seldom buy boats ‘cause it’s just not necessary.</w:t>
       </w:r>
     </w:p>
     <w:p>
@@ -3621,16 +4279,40 @@
           <w:szCs w:val="24"/>
         </w:rPr>
       </w:pPr>
-      <w:r>
-        <w:rPr>
-          <w:rFonts w:ascii="Helvetica" w:hAnsi="Helvetica" w:cs="Times New Roman"/>
-          <w:color w:val="24292E"/>
-          <w:kern w:val="0"/>
-          <w:sz w:val="24"/>
-          <w:szCs w:val="24"/>
-        </w:rPr>
-        <w:t>robust physical health and vigo</w:t>
-      </w:r>
+      <w:proofErr w:type="gramStart"/>
+      <w:r>
+        <w:rPr>
+          <w:rFonts w:ascii="Helvetica" w:hAnsi="Helvetica" w:cs="Times New Roman"/>
+          <w:color w:val="24292E"/>
+          <w:kern w:val="0"/>
+          <w:sz w:val="24"/>
+          <w:szCs w:val="24"/>
+        </w:rPr>
+        <w:t>robust</w:t>
+      </w:r>
+      <w:proofErr w:type="gramEnd"/>
+      <w:r>
+        <w:rPr>
+          <w:rFonts w:ascii="Helvetica" w:hAnsi="Helvetica" w:cs="Times New Roman"/>
+          <w:color w:val="24292E"/>
+          <w:kern w:val="0"/>
+          <w:sz w:val="24"/>
+          <w:szCs w:val="24"/>
+        </w:rPr>
+        <w:t xml:space="preserve"> physical health and </w:t>
+      </w:r>
+      <w:proofErr w:type="spellStart"/>
+      <w:r>
+        <w:rPr>
+          <w:rFonts w:ascii="Helvetica" w:hAnsi="Helvetica" w:cs="Times New Roman"/>
+          <w:color w:val="24292E"/>
+          <w:kern w:val="0"/>
+          <w:sz w:val="24"/>
+          <w:szCs w:val="24"/>
+        </w:rPr>
+        <w:t>vigo</w:t>
+      </w:r>
+      <w:proofErr w:type="spellEnd"/>
     </w:p>
     <w:p>
       <w:pPr>
@@ -3653,8 +4335,374 @@
           <w:sz w:val="24"/>
           <w:szCs w:val="24"/>
         </w:rPr>
-        <w:t>We all have conversations, but some people enjoy talking more than others: those people are talkative. Actually I just have a good friend named Lenny who likes to talk. He was my classmate in southwestern university of finace and economics, where we got bachelors degree of Statistics. Usually talkative people impressed us with their robust physical health and rigor. Lenny could keep talking about his tough childhood without stopping, even when we were at a long distance run of 6 miles around campus, whereas as I could only be the listener. He did a lot of wide range extra reading and has a tanacius memeory. So he could always strick up intereting conversition easily, and enjoying sharing his idea with students majoyed in economics, fiance, and even physics. Now he is an invest manager for a venture capital firm. Talking takes up almost half of his working time. He talk to many entrepreneus to sift possible good projects. He talk to people from the same industry to get new information. He talk to different potential investors to introduce those projects again and again for whole weeks sometime. Too much repeated commercial talks with clear objective made him feel boring, but when we grab a beer at the bar, he seems has no intention of stopping the talk about his girlfriend and new concept read from the recent book to listen my sotries without my interrupting. However we are still good friend. The way he talked repeatedly inspired me that speak out what you learn is a good way of studying. I guess I should thank him for providing me a lot of useful finacial and business infromation and thank him for his trivial talks that make us laugh. fa</w:t>
-      </w:r>
+        <w:t xml:space="preserve">We all have conversations, but some people enjoy talking more than others: those people are talkative. Actually I just have a good friend named Lenny who likes to talk. He was my classmate in southwestern university of </w:t>
+      </w:r>
+      <w:proofErr w:type="spellStart"/>
+      <w:r>
+        <w:rPr>
+          <w:rFonts w:ascii="Helvetica" w:hAnsi="Helvetica" w:cs="Times New Roman"/>
+          <w:color w:val="24292E"/>
+          <w:kern w:val="0"/>
+          <w:sz w:val="24"/>
+          <w:szCs w:val="24"/>
+        </w:rPr>
+        <w:t>finace</w:t>
+      </w:r>
+      <w:proofErr w:type="spellEnd"/>
+      <w:r>
+        <w:rPr>
+          <w:rFonts w:ascii="Helvetica" w:hAnsi="Helvetica" w:cs="Times New Roman"/>
+          <w:color w:val="24292E"/>
+          <w:kern w:val="0"/>
+          <w:sz w:val="24"/>
+          <w:szCs w:val="24"/>
+        </w:rPr>
+        <w:t xml:space="preserve"> and economics, where we got bachelors degree of Statistics. Usually talkative people impressed us with their robust physical health and rigor. Lenny could keep talking about his tough childhood without stopping, even when we were at a long distance run of 6 miles around campus, whereas as I could only be the listener. He did a lot of wide range extra reading and has a </w:t>
+      </w:r>
+      <w:proofErr w:type="spellStart"/>
+      <w:r>
+        <w:rPr>
+          <w:rFonts w:ascii="Helvetica" w:hAnsi="Helvetica" w:cs="Times New Roman"/>
+          <w:color w:val="24292E"/>
+          <w:kern w:val="0"/>
+          <w:sz w:val="24"/>
+          <w:szCs w:val="24"/>
+        </w:rPr>
+        <w:t>tanacius</w:t>
+      </w:r>
+      <w:proofErr w:type="spellEnd"/>
+      <w:r>
+        <w:rPr>
+          <w:rFonts w:ascii="Helvetica" w:hAnsi="Helvetica" w:cs="Times New Roman"/>
+          <w:color w:val="24292E"/>
+          <w:kern w:val="0"/>
+          <w:sz w:val="24"/>
+          <w:szCs w:val="24"/>
+        </w:rPr>
+        <w:t xml:space="preserve"> </w:t>
+      </w:r>
+      <w:proofErr w:type="spellStart"/>
+      <w:r>
+        <w:rPr>
+          <w:rFonts w:ascii="Helvetica" w:hAnsi="Helvetica" w:cs="Times New Roman"/>
+          <w:color w:val="24292E"/>
+          <w:kern w:val="0"/>
+          <w:sz w:val="24"/>
+          <w:szCs w:val="24"/>
+        </w:rPr>
+        <w:t>memeory</w:t>
+      </w:r>
+      <w:proofErr w:type="spellEnd"/>
+      <w:r>
+        <w:rPr>
+          <w:rFonts w:ascii="Helvetica" w:hAnsi="Helvetica" w:cs="Times New Roman"/>
+          <w:color w:val="24292E"/>
+          <w:kern w:val="0"/>
+          <w:sz w:val="24"/>
+          <w:szCs w:val="24"/>
+        </w:rPr>
+        <w:t xml:space="preserve">. So he could always </w:t>
+      </w:r>
+      <w:proofErr w:type="spellStart"/>
+      <w:r>
+        <w:rPr>
+          <w:rFonts w:ascii="Helvetica" w:hAnsi="Helvetica" w:cs="Times New Roman"/>
+          <w:color w:val="24292E"/>
+          <w:kern w:val="0"/>
+          <w:sz w:val="24"/>
+          <w:szCs w:val="24"/>
+        </w:rPr>
+        <w:t>strick</w:t>
+      </w:r>
+      <w:proofErr w:type="spellEnd"/>
+      <w:r>
+        <w:rPr>
+          <w:rFonts w:ascii="Helvetica" w:hAnsi="Helvetica" w:cs="Times New Roman"/>
+          <w:color w:val="24292E"/>
+          <w:kern w:val="0"/>
+          <w:sz w:val="24"/>
+          <w:szCs w:val="24"/>
+        </w:rPr>
+        <w:t xml:space="preserve"> up </w:t>
+      </w:r>
+      <w:proofErr w:type="spellStart"/>
+      <w:r>
+        <w:rPr>
+          <w:rFonts w:ascii="Helvetica" w:hAnsi="Helvetica" w:cs="Times New Roman"/>
+          <w:color w:val="24292E"/>
+          <w:kern w:val="0"/>
+          <w:sz w:val="24"/>
+          <w:szCs w:val="24"/>
+        </w:rPr>
+        <w:t>intereting</w:t>
+      </w:r>
+      <w:proofErr w:type="spellEnd"/>
+      <w:r>
+        <w:rPr>
+          <w:rFonts w:ascii="Helvetica" w:hAnsi="Helvetica" w:cs="Times New Roman"/>
+          <w:color w:val="24292E"/>
+          <w:kern w:val="0"/>
+          <w:sz w:val="24"/>
+          <w:szCs w:val="24"/>
+        </w:rPr>
+        <w:t xml:space="preserve"> </w:t>
+      </w:r>
+      <w:proofErr w:type="spellStart"/>
+      <w:r>
+        <w:rPr>
+          <w:rFonts w:ascii="Helvetica" w:hAnsi="Helvetica" w:cs="Times New Roman"/>
+          <w:color w:val="24292E"/>
+          <w:kern w:val="0"/>
+          <w:sz w:val="24"/>
+          <w:szCs w:val="24"/>
+        </w:rPr>
+        <w:t>conversition</w:t>
+      </w:r>
+      <w:proofErr w:type="spellEnd"/>
+      <w:r>
+        <w:rPr>
+          <w:rFonts w:ascii="Helvetica" w:hAnsi="Helvetica" w:cs="Times New Roman"/>
+          <w:color w:val="24292E"/>
+          <w:kern w:val="0"/>
+          <w:sz w:val="24"/>
+          <w:szCs w:val="24"/>
+        </w:rPr>
+        <w:t xml:space="preserve"> easily, and enjoying sharing his idea with students </w:t>
+      </w:r>
+      <w:proofErr w:type="spellStart"/>
+      <w:r>
+        <w:rPr>
+          <w:rFonts w:ascii="Helvetica" w:hAnsi="Helvetica" w:cs="Times New Roman"/>
+          <w:color w:val="24292E"/>
+          <w:kern w:val="0"/>
+          <w:sz w:val="24"/>
+          <w:szCs w:val="24"/>
+        </w:rPr>
+        <w:t>majoyed</w:t>
+      </w:r>
+      <w:proofErr w:type="spellEnd"/>
+      <w:r>
+        <w:rPr>
+          <w:rFonts w:ascii="Helvetica" w:hAnsi="Helvetica" w:cs="Times New Roman"/>
+          <w:color w:val="24292E"/>
+          <w:kern w:val="0"/>
+          <w:sz w:val="24"/>
+          <w:szCs w:val="24"/>
+        </w:rPr>
+        <w:t xml:space="preserve"> in economics, </w:t>
+      </w:r>
+      <w:proofErr w:type="spellStart"/>
+      <w:r>
+        <w:rPr>
+          <w:rFonts w:ascii="Helvetica" w:hAnsi="Helvetica" w:cs="Times New Roman"/>
+          <w:color w:val="24292E"/>
+          <w:kern w:val="0"/>
+          <w:sz w:val="24"/>
+          <w:szCs w:val="24"/>
+        </w:rPr>
+        <w:t>fiance</w:t>
+      </w:r>
+      <w:proofErr w:type="spellEnd"/>
+      <w:r>
+        <w:rPr>
+          <w:rFonts w:ascii="Helvetica" w:hAnsi="Helvetica" w:cs="Times New Roman"/>
+          <w:color w:val="24292E"/>
+          <w:kern w:val="0"/>
+          <w:sz w:val="24"/>
+          <w:szCs w:val="24"/>
+        </w:rPr>
+        <w:t xml:space="preserve">, and even physics. Now he is an invest manager for a venture capital firm. Talking takes up almost half of his working time. He </w:t>
+      </w:r>
+      <w:proofErr w:type="gramStart"/>
+      <w:r>
+        <w:rPr>
+          <w:rFonts w:ascii="Helvetica" w:hAnsi="Helvetica" w:cs="Times New Roman"/>
+          <w:color w:val="24292E"/>
+          <w:kern w:val="0"/>
+          <w:sz w:val="24"/>
+          <w:szCs w:val="24"/>
+        </w:rPr>
+        <w:t>talk</w:t>
+      </w:r>
+      <w:proofErr w:type="gramEnd"/>
+      <w:r>
+        <w:rPr>
+          <w:rFonts w:ascii="Helvetica" w:hAnsi="Helvetica" w:cs="Times New Roman"/>
+          <w:color w:val="24292E"/>
+          <w:kern w:val="0"/>
+          <w:sz w:val="24"/>
+          <w:szCs w:val="24"/>
+        </w:rPr>
+        <w:t xml:space="preserve"> to many </w:t>
+      </w:r>
+      <w:proofErr w:type="spellStart"/>
+      <w:r>
+        <w:rPr>
+          <w:rFonts w:ascii="Helvetica" w:hAnsi="Helvetica" w:cs="Times New Roman"/>
+          <w:color w:val="24292E"/>
+          <w:kern w:val="0"/>
+          <w:sz w:val="24"/>
+          <w:szCs w:val="24"/>
+        </w:rPr>
+        <w:t>entrepreneus</w:t>
+      </w:r>
+      <w:proofErr w:type="spellEnd"/>
+      <w:r>
+        <w:rPr>
+          <w:rFonts w:ascii="Helvetica" w:hAnsi="Helvetica" w:cs="Times New Roman"/>
+          <w:color w:val="24292E"/>
+          <w:kern w:val="0"/>
+          <w:sz w:val="24"/>
+          <w:szCs w:val="24"/>
+        </w:rPr>
+        <w:t xml:space="preserve"> to sift possible good projects. He </w:t>
+      </w:r>
+      <w:proofErr w:type="gramStart"/>
+      <w:r>
+        <w:rPr>
+          <w:rFonts w:ascii="Helvetica" w:hAnsi="Helvetica" w:cs="Times New Roman"/>
+          <w:color w:val="24292E"/>
+          <w:kern w:val="0"/>
+          <w:sz w:val="24"/>
+          <w:szCs w:val="24"/>
+        </w:rPr>
+        <w:t>talk</w:t>
+      </w:r>
+      <w:proofErr w:type="gramEnd"/>
+      <w:r>
+        <w:rPr>
+          <w:rFonts w:ascii="Helvetica" w:hAnsi="Helvetica" w:cs="Times New Roman"/>
+          <w:color w:val="24292E"/>
+          <w:kern w:val="0"/>
+          <w:sz w:val="24"/>
+          <w:szCs w:val="24"/>
+        </w:rPr>
+        <w:t xml:space="preserve"> to people from the same industry to get new information. He </w:t>
+      </w:r>
+      <w:proofErr w:type="gramStart"/>
+      <w:r>
+        <w:rPr>
+          <w:rFonts w:ascii="Helvetica" w:hAnsi="Helvetica" w:cs="Times New Roman"/>
+          <w:color w:val="24292E"/>
+          <w:kern w:val="0"/>
+          <w:sz w:val="24"/>
+          <w:szCs w:val="24"/>
+        </w:rPr>
+        <w:t>talk</w:t>
+      </w:r>
+      <w:proofErr w:type="gramEnd"/>
+      <w:r>
+        <w:rPr>
+          <w:rFonts w:ascii="Helvetica" w:hAnsi="Helvetica" w:cs="Times New Roman"/>
+          <w:color w:val="24292E"/>
+          <w:kern w:val="0"/>
+          <w:sz w:val="24"/>
+          <w:szCs w:val="24"/>
+        </w:rPr>
+        <w:t xml:space="preserve"> to different potential investors to introduce those projects again and again for whole weeks sometime. Too much repeated commercial talks with clear objective made him feel boring, but when we grab a beer at the bar, he seems has no intention of stopping the talk about his girlfriend and new concept read from the recent book to listen my </w:t>
+      </w:r>
+      <w:proofErr w:type="spellStart"/>
+      <w:r>
+        <w:rPr>
+          <w:rFonts w:ascii="Helvetica" w:hAnsi="Helvetica" w:cs="Times New Roman"/>
+          <w:color w:val="24292E"/>
+          <w:kern w:val="0"/>
+          <w:sz w:val="24"/>
+          <w:szCs w:val="24"/>
+        </w:rPr>
+        <w:t>sotries</w:t>
+      </w:r>
+      <w:proofErr w:type="spellEnd"/>
+      <w:r>
+        <w:rPr>
+          <w:rFonts w:ascii="Helvetica" w:hAnsi="Helvetica" w:cs="Times New Roman"/>
+          <w:color w:val="24292E"/>
+          <w:kern w:val="0"/>
+          <w:sz w:val="24"/>
+          <w:szCs w:val="24"/>
+        </w:rPr>
+        <w:t xml:space="preserve"> without my interrupting. </w:t>
+      </w:r>
+      <w:proofErr w:type="gramStart"/>
+      <w:r>
+        <w:rPr>
+          <w:rFonts w:ascii="Helvetica" w:hAnsi="Helvetica" w:cs="Times New Roman"/>
+          <w:color w:val="24292E"/>
+          <w:kern w:val="0"/>
+          <w:sz w:val="24"/>
+          <w:szCs w:val="24"/>
+        </w:rPr>
+        <w:t>However we are still good friend.</w:t>
+      </w:r>
+      <w:proofErr w:type="gramEnd"/>
+      <w:r>
+        <w:rPr>
+          <w:rFonts w:ascii="Helvetica" w:hAnsi="Helvetica" w:cs="Times New Roman"/>
+          <w:color w:val="24292E"/>
+          <w:kern w:val="0"/>
+          <w:sz w:val="24"/>
+          <w:szCs w:val="24"/>
+        </w:rPr>
+        <w:t xml:space="preserve"> The way he talked repeatedly inspired me that speak out what you learn is a good way of studying. I guess I should thank him for providing me a lot of useful </w:t>
+      </w:r>
+      <w:proofErr w:type="spellStart"/>
+      <w:r>
+        <w:rPr>
+          <w:rFonts w:ascii="Helvetica" w:hAnsi="Helvetica" w:cs="Times New Roman"/>
+          <w:color w:val="24292E"/>
+          <w:kern w:val="0"/>
+          <w:sz w:val="24"/>
+          <w:szCs w:val="24"/>
+        </w:rPr>
+        <w:t>finacial</w:t>
+      </w:r>
+      <w:proofErr w:type="spellEnd"/>
+      <w:r>
+        <w:rPr>
+          <w:rFonts w:ascii="Helvetica" w:hAnsi="Helvetica" w:cs="Times New Roman"/>
+          <w:color w:val="24292E"/>
+          <w:kern w:val="0"/>
+          <w:sz w:val="24"/>
+          <w:szCs w:val="24"/>
+        </w:rPr>
+        <w:t xml:space="preserve"> and business </w:t>
+      </w:r>
+      <w:proofErr w:type="spellStart"/>
+      <w:r>
+        <w:rPr>
+          <w:rFonts w:ascii="Helvetica" w:hAnsi="Helvetica" w:cs="Times New Roman"/>
+          <w:color w:val="24292E"/>
+          <w:kern w:val="0"/>
+          <w:sz w:val="24"/>
+          <w:szCs w:val="24"/>
+        </w:rPr>
+        <w:t>infromation</w:t>
+      </w:r>
+      <w:proofErr w:type="spellEnd"/>
+      <w:r>
+        <w:rPr>
+          <w:rFonts w:ascii="Helvetica" w:hAnsi="Helvetica" w:cs="Times New Roman"/>
+          <w:color w:val="24292E"/>
+          <w:kern w:val="0"/>
+          <w:sz w:val="24"/>
+          <w:szCs w:val="24"/>
+        </w:rPr>
+        <w:t xml:space="preserve"> and thank him for his trivial talks that make us laugh. </w:t>
+      </w:r>
+      <w:proofErr w:type="spellStart"/>
+      <w:proofErr w:type="gramStart"/>
+      <w:r>
+        <w:rPr>
+          <w:rFonts w:ascii="Helvetica" w:hAnsi="Helvetica" w:cs="Times New Roman"/>
+          <w:color w:val="24292E"/>
+          <w:kern w:val="0"/>
+          <w:sz w:val="24"/>
+          <w:szCs w:val="24"/>
+        </w:rPr>
+        <w:t>fa</w:t>
+      </w:r>
+      <w:proofErr w:type="spellEnd"/>
+      <w:proofErr w:type="gramEnd"/>
     </w:p>
     <w:p>
       <w:pPr>
@@ -3701,7 +4749,19 @@
           <w:sz w:val="24"/>
           <w:szCs w:val="24"/>
         </w:rPr>
-        <w:t>We all have conversations, but some people enjoy talking more than others: those people are talkative. They find it easy to strike up a conversation, unlike others who may be shy. Being talkative is associated with being friendly. Talkative people can also be described as chatty, garrulous, loquacious, talky, and likely to talk your ear off. If you don’t feel like chatting, you'd better avoid talkative people. The root word of talkative is the Middle English tale, or "story."</w:t>
+        <w:t>We all have conversations, but some people enjoy talking more than others: those people are talkative. They find it easy to strike up a conversation, unlike others who may be shy. Being talkative is associated with being friendly. Talkative people can also be described as chatty, garrulous, loquacious, talky, and likely to talk your ear off. If you don’t feel like chatting, you'd better avoid talkative people. The root wor</w:t>
+      </w:r>
+      <w:bookmarkStart w:id="0" w:name="_GoBack"/>
+      <w:bookmarkEnd w:id="0"/>
+      <w:r>
+        <w:rPr>
+          <w:rFonts w:ascii="Helvetica" w:hAnsi="Helvetica" w:cs="Times New Roman"/>
+          <w:color w:val="24292E"/>
+          <w:kern w:val="0"/>
+          <w:sz w:val="24"/>
+          <w:szCs w:val="24"/>
+        </w:rPr>
+        <w:t>d of talkative is the Middle English tale, or "story."</w:t>
       </w:r>
     </w:p>
     <w:p>
@@ -3869,15 +4929,49 @@
           <w:szCs w:val="24"/>
         </w:rPr>
       </w:pPr>
-      <w:r>
-        <w:rPr>
-          <w:rFonts w:ascii="Helvetica" w:hAnsi="Helvetica" w:cs="Times New Roman"/>
-          <w:color w:val="24292E"/>
-          <w:kern w:val="0"/>
-          <w:sz w:val="24"/>
-          <w:szCs w:val="24"/>
-        </w:rPr>
-        <w:t>Sabji walas, watchmen, and random strangers in the train know your pant size.</w:t>
+      <w:proofErr w:type="spellStart"/>
+      <w:r>
+        <w:rPr>
+          <w:rFonts w:ascii="Helvetica" w:hAnsi="Helvetica" w:cs="Times New Roman"/>
+          <w:color w:val="24292E"/>
+          <w:kern w:val="0"/>
+          <w:sz w:val="24"/>
+          <w:szCs w:val="24"/>
+        </w:rPr>
+        <w:t>Sabji</w:t>
+      </w:r>
+      <w:proofErr w:type="spellEnd"/>
+      <w:r>
+        <w:rPr>
+          <w:rFonts w:ascii="Helvetica" w:hAnsi="Helvetica" w:cs="Times New Roman"/>
+          <w:color w:val="24292E"/>
+          <w:kern w:val="0"/>
+          <w:sz w:val="24"/>
+          <w:szCs w:val="24"/>
+        </w:rPr>
+        <w:t xml:space="preserve"> </w:t>
+      </w:r>
+      <w:proofErr w:type="spellStart"/>
+      <w:r>
+        <w:rPr>
+          <w:rFonts w:ascii="Helvetica" w:hAnsi="Helvetica" w:cs="Times New Roman"/>
+          <w:color w:val="24292E"/>
+          <w:kern w:val="0"/>
+          <w:sz w:val="24"/>
+          <w:szCs w:val="24"/>
+        </w:rPr>
+        <w:t>walas</w:t>
+      </w:r>
+      <w:proofErr w:type="spellEnd"/>
+      <w:r>
+        <w:rPr>
+          <w:rFonts w:ascii="Helvetica" w:hAnsi="Helvetica" w:cs="Times New Roman"/>
+          <w:color w:val="24292E"/>
+          <w:kern w:val="0"/>
+          <w:sz w:val="24"/>
+          <w:szCs w:val="24"/>
+        </w:rPr>
+        <w:t>, watchmen, and random strangers in the train know your pant size.</w:t>
       </w:r>
     </w:p>
     <w:p>
@@ -3921,15 +5015,71 @@
           <w:szCs w:val="24"/>
         </w:rPr>
       </w:pPr>
-      <w:r>
-        <w:rPr>
-          <w:rFonts w:ascii="Helvetica" w:hAnsi="Helvetica" w:cs="Times New Roman"/>
-          <w:color w:val="24292E"/>
-          <w:kern w:val="0"/>
-          <w:sz w:val="24"/>
-          <w:szCs w:val="24"/>
-        </w:rPr>
-        <w:t>Obama’s presidency? Yes. India’s development? Yes. Everything else in the world? Yes.</w:t>
+      <w:proofErr w:type="gramStart"/>
+      <w:r>
+        <w:rPr>
+          <w:rFonts w:ascii="Helvetica" w:hAnsi="Helvetica" w:cs="Times New Roman"/>
+          <w:color w:val="24292E"/>
+          <w:kern w:val="0"/>
+          <w:sz w:val="24"/>
+          <w:szCs w:val="24"/>
+        </w:rPr>
+        <w:t>Obama’s presidency?</w:t>
+      </w:r>
+      <w:proofErr w:type="gramEnd"/>
+      <w:r>
+        <w:rPr>
+          <w:rFonts w:ascii="Helvetica" w:hAnsi="Helvetica" w:cs="Times New Roman"/>
+          <w:color w:val="24292E"/>
+          <w:kern w:val="0"/>
+          <w:sz w:val="24"/>
+          <w:szCs w:val="24"/>
+        </w:rPr>
+        <w:t xml:space="preserve"> Yes. </w:t>
+      </w:r>
+      <w:proofErr w:type="gramStart"/>
+      <w:r>
+        <w:rPr>
+          <w:rFonts w:ascii="Helvetica" w:hAnsi="Helvetica" w:cs="Times New Roman"/>
+          <w:color w:val="24292E"/>
+          <w:kern w:val="0"/>
+          <w:sz w:val="24"/>
+          <w:szCs w:val="24"/>
+        </w:rPr>
+        <w:t>India’s development?</w:t>
+      </w:r>
+      <w:proofErr w:type="gramEnd"/>
+      <w:r>
+        <w:rPr>
+          <w:rFonts w:ascii="Helvetica" w:hAnsi="Helvetica" w:cs="Times New Roman"/>
+          <w:color w:val="24292E"/>
+          <w:kern w:val="0"/>
+          <w:sz w:val="24"/>
+          <w:szCs w:val="24"/>
+        </w:rPr>
+        <w:t xml:space="preserve"> Yes. </w:t>
+      </w:r>
+      <w:proofErr w:type="gramStart"/>
+      <w:r>
+        <w:rPr>
+          <w:rFonts w:ascii="Helvetica" w:hAnsi="Helvetica" w:cs="Times New Roman"/>
+          <w:color w:val="24292E"/>
+          <w:kern w:val="0"/>
+          <w:sz w:val="24"/>
+          <w:szCs w:val="24"/>
+        </w:rPr>
+        <w:t>Everything else in the world?</w:t>
+      </w:r>
+      <w:proofErr w:type="gramEnd"/>
+      <w:r>
+        <w:rPr>
+          <w:rFonts w:ascii="Helvetica" w:hAnsi="Helvetica" w:cs="Times New Roman"/>
+          <w:color w:val="24292E"/>
+          <w:kern w:val="0"/>
+          <w:sz w:val="24"/>
+          <w:szCs w:val="24"/>
+        </w:rPr>
+        <w:t xml:space="preserve"> Yes.</w:t>
       </w:r>
     </w:p>
     <w:p>
@@ -3973,6 +5123,7 @@
           <w:szCs w:val="24"/>
         </w:rPr>
       </w:pPr>
+      <w:proofErr w:type="gramStart"/>
       <w:r>
         <w:rPr>
           <w:rFonts w:ascii="Helvetica" w:hAnsi="Helvetica" w:cs="Times New Roman"/>
@@ -3983,6 +5134,7 @@
         </w:rPr>
         <w:t>Because you have the ability to talk into the wee hours of the morning.</w:t>
       </w:r>
+      <w:proofErr w:type="gramEnd"/>
     </w:p>
     <w:p>
       <w:pPr>
@@ -4085,7 +5237,29 @@
           <w:sz w:val="24"/>
           <w:szCs w:val="24"/>
         </w:rPr>
-        <w:t>Blah, blah, blah….blah, blah, blah.</w:t>
+        <w:t>Blah, blah, blah…</w:t>
+      </w:r>
+      <w:proofErr w:type="gramStart"/>
+      <w:r>
+        <w:rPr>
+          <w:rFonts w:ascii="Helvetica" w:hAnsi="Helvetica" w:cs="Times New Roman"/>
+          <w:color w:val="24292E"/>
+          <w:kern w:val="0"/>
+          <w:sz w:val="24"/>
+          <w:szCs w:val="24"/>
+        </w:rPr>
+        <w:t>.blah</w:t>
+      </w:r>
+      <w:proofErr w:type="gramEnd"/>
+      <w:r>
+        <w:rPr>
+          <w:rFonts w:ascii="Helvetica" w:hAnsi="Helvetica" w:cs="Times New Roman"/>
+          <w:color w:val="24292E"/>
+          <w:kern w:val="0"/>
+          <w:sz w:val="24"/>
+          <w:szCs w:val="24"/>
+        </w:rPr>
+        <w:t>, blah, blah.</w:t>
       </w:r>
     </w:p>
     <w:p>
@@ -4150,13 +5324,23 @@
         <w:spacing w:before="100" w:beforeAutospacing="1" w:after="100" w:afterAutospacing="1"/>
         <w:jc w:val="left"/>
         <w:rPr>
+          <w:rFonts w:ascii="Helvetica" w:eastAsia="Times New Roman" w:hAnsi="Helvetica" w:cs="Times New Roman" w:hint="eastAsia"/>
+          <w:color w:val="24292E"/>
+          <w:kern w:val="0"/>
+          <w:sz w:val="24"/>
+          <w:szCs w:val="24"/>
+        </w:rPr>
+      </w:pPr>
+      <w:r>
+        <w:rPr>
           <w:rFonts w:ascii="Helvetica" w:eastAsia="Times New Roman" w:hAnsi="Helvetica" w:cs="Times New Roman"/>
           <w:color w:val="24292E"/>
           <w:kern w:val="0"/>
           <w:sz w:val="24"/>
           <w:szCs w:val="24"/>
         </w:rPr>
-      </w:pPr>
+        <w:t>You can easily be ready with at least 5 answers for e</w:t>
+      </w:r>
       <w:r>
         <w:rPr>
           <w:rFonts w:ascii="Helvetica" w:eastAsia="Times New Roman" w:hAnsi="Helvetica" w:cs="Times New Roman"/>
@@ -4165,31 +5349,57 @@
           <w:sz w:val="24"/>
           <w:szCs w:val="24"/>
         </w:rPr>
-        <w:t>You can easily be ready with at least 5 answers for every question in an interview 10</w:t>
-      </w:r>
-    </w:p>
-    <w:p>
-      <w:pPr>
-        <w:widowControl/>
-        <w:spacing w:after="240"/>
-        <w:jc w:val="left"/>
-        <w:rPr>
-          <w:rFonts w:ascii="Helvetica" w:hAnsi="Helvetica" w:cs="Times New Roman"/>
-          <w:color w:val="24292E"/>
-          <w:kern w:val="0"/>
-          <w:sz w:val="24"/>
-          <w:szCs w:val="24"/>
-        </w:rPr>
-      </w:pPr>
-      <w:r>
-        <w:rPr>
-          <w:rFonts w:ascii="Helvetica" w:hAnsi="Helvetica" w:cs="Times New Roman"/>
-          <w:color w:val="24292E"/>
-          <w:kern w:val="0"/>
-          <w:sz w:val="24"/>
-          <w:szCs w:val="24"/>
-        </w:rPr>
-        <w:t>You truly are your own favourite.</w:t>
+        <w:t>very question in an interview</w:t>
+      </w:r>
+    </w:p>
+    <w:p>
+      <w:pPr>
+        <w:widowControl/>
+        <w:numPr>
+          <w:ilvl w:val="0"/>
+          <w:numId w:val="31"/>
+        </w:numPr>
+        <w:spacing w:before="100" w:beforeAutospacing="1" w:after="100" w:afterAutospacing="1"/>
+        <w:jc w:val="left"/>
+        <w:rPr>
+          <w:rFonts w:ascii="Helvetica" w:eastAsia="Times New Roman" w:hAnsi="Helvetica" w:cs="Times New Roman"/>
+          <w:color w:val="24292E"/>
+          <w:kern w:val="0"/>
+          <w:sz w:val="24"/>
+          <w:szCs w:val="24"/>
+        </w:rPr>
+      </w:pPr>
+      <w:r>
+        <w:rPr>
+          <w:rFonts w:ascii="Helvetica" w:hAnsi="Helvetica" w:cs="Times New Roman"/>
+          <w:color w:val="24292E"/>
+          <w:kern w:val="0"/>
+          <w:sz w:val="24"/>
+          <w:szCs w:val="24"/>
+        </w:rPr>
+        <w:t xml:space="preserve">You truly are your own </w:t>
+      </w:r>
+      <w:proofErr w:type="spellStart"/>
+      <w:r>
+        <w:rPr>
+          <w:rFonts w:ascii="Helvetica" w:hAnsi="Helvetica" w:cs="Times New Roman"/>
+          <w:color w:val="24292E"/>
+          <w:kern w:val="0"/>
+          <w:sz w:val="24"/>
+          <w:szCs w:val="24"/>
+        </w:rPr>
+        <w:t>favourite</w:t>
+      </w:r>
+      <w:proofErr w:type="spellEnd"/>
+      <w:r>
+        <w:rPr>
+          <w:rFonts w:ascii="Helvetica" w:hAnsi="Helvetica" w:cs="Times New Roman"/>
+          <w:color w:val="24292E"/>
+          <w:kern w:val="0"/>
+          <w:sz w:val="24"/>
+          <w:szCs w:val="24"/>
+        </w:rPr>
+        <w:t>.</w:t>
       </w:r>
     </w:p>
     <w:p>
@@ -4397,7 +5607,29 @@
           <w:sz w:val="24"/>
           <w:szCs w:val="24"/>
         </w:rPr>
-        <w:t>And you make everything more lively by being a part of it.</w:t>
+        <w:t xml:space="preserve">And you make everything more </w:t>
+      </w:r>
+      <w:proofErr w:type="gramStart"/>
+      <w:r>
+        <w:rPr>
+          <w:rFonts w:ascii="Helvetica" w:hAnsi="Helvetica" w:cs="Times New Roman"/>
+          <w:color w:val="24292E"/>
+          <w:kern w:val="0"/>
+          <w:sz w:val="24"/>
+          <w:szCs w:val="24"/>
+        </w:rPr>
+        <w:t>lively</w:t>
+      </w:r>
+      <w:proofErr w:type="gramEnd"/>
+      <w:r>
+        <w:rPr>
+          <w:rFonts w:ascii="Helvetica" w:hAnsi="Helvetica" w:cs="Times New Roman"/>
+          <w:color w:val="24292E"/>
+          <w:kern w:val="0"/>
+          <w:sz w:val="24"/>
+          <w:szCs w:val="24"/>
+        </w:rPr>
+        <w:t xml:space="preserve"> by being a part of it.</w:t>
       </w:r>
     </w:p>
     <w:p>
@@ -4493,6 +5725,7 @@
           <w:szCs w:val="24"/>
         </w:rPr>
       </w:pPr>
+      <w:proofErr w:type="gramStart"/>
       <w:r>
         <w:rPr>
           <w:rFonts w:ascii="Helvetica" w:hAnsi="Helvetica" w:cs="Times New Roman"/>
@@ -4503,6 +5736,7 @@
         </w:rPr>
         <w:t>Because you can put life into anything by being you.</w:t>
       </w:r>
+      <w:proofErr w:type="gramEnd"/>
     </w:p>
     <w:p>
       <w:pPr>
@@ -4556,10 +5790,7 @@
         <w:t>As a storyteller or a motivational speaker. The world needs more of that.</w:t>
       </w:r>
     </w:p>
-    <w:p>
-      <w:bookmarkStart w:id="0" w:name="_GoBack"/>
-      <w:bookmarkEnd w:id="0"/>
-    </w:p>
+    <w:p/>
     <w:sectPr>
       <w:pgSz w:w="11906" w:h="16838"/>
       <w:pgMar w:top="1440" w:right="1800" w:bottom="1440" w:left="1800" w:header="851" w:footer="992" w:gutter="0"/>

--- a/IELTS/speaking/talktiveperson.docx
+++ b/IELTS/speaking/talktiveperson.docx
@@ -119,18 +119,16 @@
         </w:rPr>
         <w:t xml:space="preserve">In the winter, when the air pollution is serious, those people who instinctively desire to </w:t>
       </w:r>
-      <w:proofErr w:type="gramStart"/>
-      <w:r>
-        <w:rPr>
-          <w:rFonts w:ascii="Helvetica" w:hAnsi="Helvetica" w:cs="Times New Roman"/>
-          <w:color w:val="24292E"/>
-          <w:kern w:val="0"/>
-          <w:sz w:val="24"/>
-          <w:szCs w:val="24"/>
-        </w:rPr>
-        <w:t>breath</w:t>
-      </w:r>
-      <w:proofErr w:type="gramEnd"/>
+      <w:r>
+        <w:rPr>
+          <w:rFonts w:ascii="Helvetica" w:hAnsi="Helvetica" w:cs="Times New Roman"/>
+          <w:color w:val="24292E"/>
+          <w:kern w:val="0"/>
+          <w:sz w:val="24"/>
+          <w:szCs w:val="24"/>
+        </w:rPr>
+        <w:t>breathe</w:t>
+      </w:r>
       <w:r>
         <w:rPr>
           <w:rFonts w:ascii="Helvetica" w:hAnsi="Helvetica" w:cs="Times New Roman"/>
@@ -141,18 +139,26 @@
         </w:rPr>
         <w:t xml:space="preserve"> fresh and clean air have to resort to the air </w:t>
       </w:r>
-      <w:proofErr w:type="spellStart"/>
-      <w:r>
-        <w:rPr>
-          <w:rFonts w:ascii="Helvetica" w:hAnsi="Helvetica" w:cs="Times New Roman"/>
-          <w:color w:val="24292E"/>
-          <w:kern w:val="0"/>
-          <w:sz w:val="24"/>
-          <w:szCs w:val="24"/>
-        </w:rPr>
-        <w:t>clearner</w:t>
-      </w:r>
-      <w:proofErr w:type="spellEnd"/>
+      <w:r>
+        <w:rPr>
+          <w:rFonts w:ascii="Helvetica" w:hAnsi="Helvetica" w:cs="Times New Roman"/>
+          <w:color w:val="24292E"/>
+          <w:kern w:val="0"/>
+          <w:sz w:val="24"/>
+          <w:szCs w:val="24"/>
+        </w:rPr>
+        <w:t>cleaner</w:t>
+      </w:r>
+      <w:r>
+        <w:rPr>
+          <w:rFonts w:ascii="Helvetica" w:hAnsi="Helvetica" w:cs="Times New Roman"/>
+          <w:color w:val="24292E"/>
+          <w:kern w:val="0"/>
+          <w:sz w:val="24"/>
+          <w:szCs w:val="24"/>
+        </w:rPr>
+        <w:t>.</w:t>
+      </w:r>
     </w:p>
     <w:p>
       <w:pPr>
@@ -205,10 +211,136 @@
     <w:p>
       <w:pPr>
         <w:widowControl/>
-        <w:numPr>
-          <w:ilvl w:val="0"/>
-          <w:numId w:val="8"/>
-        </w:numPr>
+        <w:spacing w:after="240"/>
+        <w:jc w:val="left"/>
+        <w:rPr>
+          <w:rFonts w:ascii="Helvetica" w:hAnsi="Helvetica" w:cs="Times New Roman"/>
+          <w:color w:val="24292E"/>
+          <w:kern w:val="0"/>
+          <w:sz w:val="24"/>
+          <w:szCs w:val="24"/>
+        </w:rPr>
+      </w:pPr>
+      <w:r>
+        <w:rPr>
+          <w:rFonts w:ascii="Helvetica" w:hAnsi="Helvetica" w:cs="Times New Roman"/>
+          <w:color w:val="24292E"/>
+          <w:kern w:val="0"/>
+          <w:sz w:val="24"/>
+          <w:szCs w:val="24"/>
+        </w:rPr>
+        <w:t>They are prepared to resort to violence in support of their beliefs.</w:t>
+      </w:r>
+    </w:p>
+    <w:p>
+      <w:pPr>
+        <w:widowControl/>
+        <w:spacing w:after="240"/>
+        <w:jc w:val="left"/>
+        <w:rPr>
+          <w:rFonts w:ascii="Helvetica" w:hAnsi="Helvetica" w:cs="Times New Roman"/>
+          <w:color w:val="24292E"/>
+          <w:kern w:val="0"/>
+          <w:sz w:val="24"/>
+          <w:szCs w:val="24"/>
+        </w:rPr>
+      </w:pPr>
+      <w:r>
+        <w:rPr>
+          <w:rFonts w:ascii="Helvetica" w:hAnsi="Helvetica" w:cs="Times New Roman"/>
+          <w:color w:val="24292E"/>
+          <w:kern w:val="0"/>
+          <w:sz w:val="24"/>
+          <w:szCs w:val="24"/>
+        </w:rPr>
+        <w:t>他们准备诉诸暴力来捍卫自己的信仰</w:t>
+      </w:r>
+      <w:r>
+        <w:rPr>
+          <w:rFonts w:ascii="Helvetica" w:hAnsi="Helvetica" w:cs="Times New Roman"/>
+          <w:color w:val="24292E"/>
+          <w:kern w:val="0"/>
+          <w:sz w:val="24"/>
+          <w:szCs w:val="24"/>
+        </w:rPr>
+        <w:t>.</w:t>
+      </w:r>
+    </w:p>
+    <w:p>
+      <w:pPr>
+        <w:widowControl/>
+        <w:spacing w:after="240"/>
+        <w:jc w:val="left"/>
+        <w:rPr>
+          <w:rFonts w:ascii="Helvetica" w:hAnsi="Helvetica" w:cs="Times New Roman"/>
+          <w:color w:val="24292E"/>
+          <w:kern w:val="0"/>
+          <w:sz w:val="24"/>
+          <w:szCs w:val="24"/>
+        </w:rPr>
+      </w:pPr>
+      <w:r>
+        <w:rPr>
+          <w:rFonts w:ascii="Helvetica" w:hAnsi="Helvetica" w:cs="Times New Roman"/>
+          <w:color w:val="24292E"/>
+          <w:kern w:val="0"/>
+          <w:sz w:val="24"/>
+          <w:szCs w:val="24"/>
+        </w:rPr>
+        <w:t>Don't resort to cheap copies; save up for the real thing.</w:t>
+      </w:r>
+    </w:p>
+    <w:p>
+      <w:pPr>
+        <w:widowControl/>
+        <w:spacing w:after="240"/>
+        <w:jc w:val="left"/>
+        <w:rPr>
+          <w:rFonts w:ascii="Helvetica" w:hAnsi="Helvetica" w:cs="Times New Roman"/>
+          <w:color w:val="24292E"/>
+          <w:kern w:val="0"/>
+          <w:sz w:val="24"/>
+          <w:szCs w:val="24"/>
+        </w:rPr>
+      </w:pPr>
+      <w:r>
+        <w:rPr>
+          <w:rFonts w:ascii="Helvetica" w:hAnsi="Helvetica" w:cs="Times New Roman"/>
+          <w:color w:val="24292E"/>
+          <w:kern w:val="0"/>
+          <w:sz w:val="24"/>
+          <w:szCs w:val="24"/>
+        </w:rPr>
+        <w:t>别买廉价的仿冒品，攒点钱买正品吧。</w:t>
+      </w:r>
+    </w:p>
+    <w:p>
+      <w:pPr>
+        <w:widowControl/>
+        <w:spacing w:after="240"/>
+        <w:jc w:val="left"/>
+        <w:rPr>
+          <w:rFonts w:ascii="Helvetica" w:hAnsi="Helvetica" w:cs="Times New Roman"/>
+          <w:color w:val="24292E"/>
+          <w:kern w:val="0"/>
+          <w:sz w:val="24"/>
+          <w:szCs w:val="24"/>
+        </w:rPr>
+      </w:pPr>
+      <w:r>
+        <w:rPr>
+          <w:rFonts w:ascii="Helvetica" w:hAnsi="Helvetica" w:cs="Times New Roman"/>
+          <w:color w:val="24292E"/>
+          <w:kern w:val="0"/>
+          <w:sz w:val="24"/>
+          <w:szCs w:val="24"/>
+        </w:rPr>
+        <w:t>This year, the government took the surprising step of closing the bay to tourists for four months, from June 1 to September 30, to embark on a rejuvenation project that includes coral restoration work and the installation of a new jetty.</w:t>
+      </w:r>
+    </w:p>
+    <w:p>
+      <w:pPr>
+        <w:widowControl/>
         <w:spacing w:before="100" w:beforeAutospacing="1" w:after="100" w:afterAutospacing="1"/>
         <w:jc w:val="left"/>
         <w:rPr>
@@ -241,7 +373,7 @@
           <w:sz w:val="24"/>
           <w:szCs w:val="24"/>
         </w:rPr>
-        <w:t>They are prepared to resort to violence in support of their beliefs.</w:t>
+        <w:t>The fears have prompted several countries to embark on massive armament plans.</w:t>
       </w:r>
     </w:p>
     <w:p>
@@ -265,7 +397,322 @@
           <w:sz w:val="24"/>
           <w:szCs w:val="24"/>
         </w:rPr>
-        <w:t>他们准备诉诸暴力来捍卫自己的信仰</w:t>
+        <w:t>几个国家开始实施大规模的军备计划，以防患于未然。</w:t>
+      </w:r>
+    </w:p>
+    <w:p>
+      <w:pPr>
+        <w:widowControl/>
+        <w:spacing w:after="240"/>
+        <w:jc w:val="left"/>
+        <w:rPr>
+          <w:rFonts w:ascii="Helvetica" w:hAnsi="Helvetica" w:cs="Times New Roman"/>
+          <w:color w:val="24292E"/>
+          <w:kern w:val="0"/>
+          <w:sz w:val="24"/>
+          <w:szCs w:val="24"/>
+        </w:rPr>
+      </w:pPr>
+      <w:r>
+        <w:rPr>
+          <w:rFonts w:ascii="Helvetica" w:hAnsi="Helvetica" w:cs="Times New Roman"/>
+          <w:color w:val="24292E"/>
+          <w:kern w:val="0"/>
+          <w:sz w:val="24"/>
+          <w:szCs w:val="24"/>
+        </w:rPr>
+        <w:t>Redundancy is the spur for many to embark on new careers.</w:t>
+      </w:r>
+    </w:p>
+    <w:p>
+      <w:pPr>
+        <w:widowControl/>
+        <w:spacing w:after="240"/>
+        <w:jc w:val="left"/>
+        <w:rPr>
+          <w:rFonts w:ascii="Helvetica" w:hAnsi="Helvetica" w:cs="Times New Roman"/>
+          <w:color w:val="24292E"/>
+          <w:kern w:val="0"/>
+          <w:sz w:val="24"/>
+          <w:szCs w:val="24"/>
+        </w:rPr>
+      </w:pPr>
+      <w:r>
+        <w:rPr>
+          <w:rFonts w:ascii="Helvetica" w:hAnsi="Helvetica" w:cs="Times New Roman"/>
+          <w:color w:val="24292E"/>
+          <w:kern w:val="0"/>
+          <w:sz w:val="24"/>
+          <w:szCs w:val="24"/>
+        </w:rPr>
+        <w:t>裁员促使很多人开始从事新事业。</w:t>
+      </w:r>
+    </w:p>
+    <w:p>
+      <w:pPr>
+        <w:widowControl/>
+        <w:spacing w:after="240"/>
+        <w:jc w:val="left"/>
+        <w:rPr>
+          <w:rFonts w:ascii="Helvetica" w:hAnsi="Helvetica" w:cs="Times New Roman"/>
+          <w:color w:val="24292E"/>
+          <w:kern w:val="0"/>
+          <w:sz w:val="24"/>
+          <w:szCs w:val="24"/>
+        </w:rPr>
+      </w:pPr>
+      <w:r>
+        <w:rPr>
+          <w:rFonts w:ascii="Helvetica" w:hAnsi="Helvetica" w:cs="Times New Roman"/>
+          <w:color w:val="24292E"/>
+          <w:kern w:val="0"/>
+          <w:sz w:val="24"/>
+          <w:szCs w:val="24"/>
+        </w:rPr>
+        <w:t>DESCRIBE A LEISURE FACILITY YOU WOULD LIKE TO HAVE IN YOUR HOMETOWN What is it Where is it When you go there And how you feel about it.</w:t>
+      </w:r>
+    </w:p>
+    <w:p>
+      <w:pPr>
+        <w:widowControl/>
+        <w:spacing w:after="240"/>
+        <w:jc w:val="left"/>
+        <w:rPr>
+          <w:rFonts w:ascii="Helvetica" w:hAnsi="Helvetica" w:cs="Times New Roman"/>
+          <w:color w:val="24292E"/>
+          <w:kern w:val="0"/>
+          <w:sz w:val="24"/>
+          <w:szCs w:val="24"/>
+        </w:rPr>
+      </w:pPr>
+      <w:r>
+        <w:rPr>
+          <w:rFonts w:ascii="Helvetica" w:hAnsi="Helvetica" w:cs="Times New Roman"/>
+          <w:color w:val="24292E"/>
+          <w:kern w:val="0"/>
+          <w:sz w:val="24"/>
+          <w:szCs w:val="24"/>
+        </w:rPr>
+        <w:t>I would like a big lawn</w:t>
+      </w:r>
+      <w:r>
+        <w:rPr>
+          <w:rFonts w:ascii="Helvetica" w:hAnsi="Helvetica" w:cs="Times New Roman"/>
+          <w:color w:val="24292E"/>
+          <w:kern w:val="0"/>
+          <w:sz w:val="24"/>
+          <w:szCs w:val="24"/>
+        </w:rPr>
+        <w:t xml:space="preserve"> in my hometown. I would be better if it is as</w:t>
+      </w:r>
+      <w:r>
+        <w:rPr>
+          <w:rFonts w:ascii="Helvetica" w:hAnsi="Helvetica" w:cs="Times New Roman"/>
+          <w:color w:val="24292E"/>
+          <w:kern w:val="0"/>
+          <w:sz w:val="24"/>
+          <w:szCs w:val="24"/>
+        </w:rPr>
+        <w:t xml:space="preserve"> big as three soccer </w:t>
+      </w:r>
+      <w:r>
+        <w:rPr>
+          <w:rFonts w:ascii="Helvetica" w:hAnsi="Helvetica" w:cs="Times New Roman"/>
+          <w:color w:val="24292E"/>
+          <w:kern w:val="0"/>
+          <w:sz w:val="24"/>
+          <w:szCs w:val="24"/>
+        </w:rPr>
+        <w:t>pitches</w:t>
+      </w:r>
+      <w:r>
+        <w:rPr>
+          <w:rFonts w:ascii="Helvetica" w:hAnsi="Helvetica" w:cs="Times New Roman"/>
+          <w:color w:val="24292E"/>
+          <w:kern w:val="0"/>
+          <w:sz w:val="24"/>
+          <w:szCs w:val="24"/>
+        </w:rPr>
+        <w:t xml:space="preserve">. My hometown is Chengdu, which is a metropolis in China. We have various leisure facilities such as theatre, </w:t>
+      </w:r>
+      <w:r>
+        <w:rPr>
+          <w:rFonts w:ascii="Helvetica" w:hAnsi="Helvetica" w:cs="Times New Roman"/>
+          <w:color w:val="24292E"/>
+          <w:kern w:val="0"/>
+          <w:sz w:val="24"/>
+          <w:szCs w:val="24"/>
+        </w:rPr>
+        <w:t>cinema</w:t>
+      </w:r>
+      <w:r>
+        <w:rPr>
+          <w:rFonts w:ascii="Helvetica" w:hAnsi="Helvetica" w:cs="Times New Roman"/>
+          <w:color w:val="24292E"/>
+          <w:kern w:val="0"/>
+          <w:sz w:val="24"/>
+          <w:szCs w:val="24"/>
+        </w:rPr>
+        <w:t>, gyms and swimming pools for people with differen</w:t>
+      </w:r>
+      <w:r>
+        <w:rPr>
+          <w:rFonts w:ascii="Helvetica" w:hAnsi="Helvetica" w:cs="Times New Roman"/>
+          <w:color w:val="24292E"/>
+          <w:kern w:val="0"/>
+          <w:sz w:val="24"/>
+          <w:szCs w:val="24"/>
+        </w:rPr>
+        <w:t>t</w:t>
+      </w:r>
+      <w:r>
+        <w:rPr>
+          <w:rFonts w:ascii="Helvetica" w:hAnsi="Helvetica" w:cs="Times New Roman"/>
+          <w:color w:val="24292E"/>
+          <w:kern w:val="0"/>
+          <w:sz w:val="24"/>
+          <w:szCs w:val="24"/>
+        </w:rPr>
+        <w:t xml:space="preserve"> hobby or interest. And plenty of small garden squares throughout downtown area, you can find older people sit on the bench and look at their grandchild riding bicycle around, but those squares are too small and there are too much trees. When you go for a walk there, you will feel </w:t>
+      </w:r>
+      <w:r>
+        <w:rPr>
+          <w:rFonts w:ascii="Helvetica" w:hAnsi="Helvetica" w:cs="Times New Roman"/>
+          <w:color w:val="24292E"/>
+          <w:kern w:val="0"/>
+          <w:sz w:val="24"/>
+          <w:szCs w:val="24"/>
+        </w:rPr>
+        <w:lastRenderedPageBreak/>
+        <w:t>constrain</w:t>
+      </w:r>
+      <w:r>
+        <w:rPr>
+          <w:rFonts w:ascii="Helvetica" w:hAnsi="Helvetica" w:cs="Times New Roman"/>
+          <w:color w:val="24292E"/>
+          <w:kern w:val="0"/>
+          <w:sz w:val="24"/>
+          <w:szCs w:val="24"/>
+        </w:rPr>
+        <w:t>ed</w:t>
+      </w:r>
+      <w:r>
+        <w:rPr>
+          <w:rFonts w:ascii="Helvetica" w:hAnsi="Helvetica" w:cs="Times New Roman"/>
+          <w:color w:val="24292E"/>
+          <w:kern w:val="0"/>
+          <w:sz w:val="24"/>
+          <w:szCs w:val="24"/>
+        </w:rPr>
+        <w:t xml:space="preserve"> in space, and your line of sight will be obstructed, especially when you find the squ</w:t>
+      </w:r>
+      <w:r>
+        <w:rPr>
+          <w:rFonts w:ascii="Helvetica" w:hAnsi="Helvetica" w:cs="Times New Roman"/>
+          <w:color w:val="24292E"/>
+          <w:kern w:val="0"/>
+          <w:sz w:val="24"/>
+          <w:szCs w:val="24"/>
+        </w:rPr>
+        <w:t>a</w:t>
+      </w:r>
+      <w:r>
+        <w:rPr>
+          <w:rFonts w:ascii="Helvetica" w:hAnsi="Helvetica" w:cs="Times New Roman"/>
+          <w:color w:val="24292E"/>
+          <w:kern w:val="0"/>
+          <w:sz w:val="24"/>
+          <w:szCs w:val="24"/>
+        </w:rPr>
+        <w:t>re</w:t>
+      </w:r>
+      <w:r>
+        <w:rPr>
+          <w:rFonts w:ascii="Helvetica" w:hAnsi="Helvetica" w:cs="Times New Roman"/>
+          <w:color w:val="24292E"/>
+          <w:kern w:val="0"/>
+          <w:sz w:val="24"/>
+          <w:szCs w:val="24"/>
+        </w:rPr>
+        <w:t xml:space="preserve"> is in</w:t>
+      </w:r>
+      <w:r>
+        <w:rPr>
+          <w:rFonts w:ascii="Helvetica" w:hAnsi="Helvetica" w:cs="Times New Roman"/>
+          <w:color w:val="24292E"/>
+          <w:kern w:val="0"/>
+          <w:sz w:val="24"/>
+          <w:szCs w:val="24"/>
+        </w:rPr>
+        <w:t xml:space="preserve"> the jungle of concrete building.</w:t>
+      </w:r>
+    </w:p>
+    <w:p>
+      <w:pPr>
+        <w:widowControl/>
+        <w:spacing w:after="240"/>
+        <w:jc w:val="left"/>
+        <w:rPr>
+          <w:rFonts w:ascii="Helvetica" w:hAnsi="Helvetica" w:cs="Times New Roman"/>
+          <w:color w:val="24292E"/>
+          <w:kern w:val="0"/>
+          <w:sz w:val="24"/>
+          <w:szCs w:val="24"/>
+        </w:rPr>
+      </w:pPr>
+      <w:r>
+        <w:rPr>
+          <w:rFonts w:ascii="Helvetica" w:hAnsi="Helvetica" w:cs="Times New Roman"/>
+          <w:color w:val="24292E"/>
+          <w:kern w:val="0"/>
+          <w:sz w:val="24"/>
+          <w:szCs w:val="24"/>
+        </w:rPr>
+        <w:t xml:space="preserve">He was dazzled by the gaiety and </w:t>
+      </w:r>
+      <w:r>
+        <w:rPr>
+          <w:rFonts w:ascii="Helvetica" w:hAnsi="Helvetica" w:cs="Times New Roman"/>
+          <w:color w:val="24292E"/>
+          <w:kern w:val="0"/>
+          <w:sz w:val="24"/>
+          <w:szCs w:val="24"/>
+        </w:rPr>
+        <w:t>splendor</w:t>
+      </w:r>
+      <w:r>
+        <w:rPr>
+          <w:rFonts w:ascii="Helvetica" w:hAnsi="Helvetica" w:cs="Times New Roman"/>
+          <w:color w:val="24292E"/>
+          <w:kern w:val="0"/>
+          <w:sz w:val="24"/>
+          <w:szCs w:val="24"/>
+        </w:rPr>
+        <w:t xml:space="preserve"> of the metropolis.</w:t>
+      </w:r>
+    </w:p>
+    <w:p>
+      <w:pPr>
+        <w:widowControl/>
+        <w:spacing w:after="240"/>
+        <w:jc w:val="left"/>
+        <w:rPr>
+          <w:rFonts w:ascii="Helvetica" w:hAnsi="Helvetica" w:cs="Times New Roman"/>
+          <w:color w:val="24292E"/>
+          <w:kern w:val="0"/>
+          <w:sz w:val="24"/>
+          <w:szCs w:val="24"/>
+        </w:rPr>
+      </w:pPr>
+      <w:r>
+        <w:rPr>
+          <w:rFonts w:ascii="Helvetica" w:hAnsi="Helvetica" w:cs="Times New Roman"/>
+          <w:color w:val="24292E"/>
+          <w:kern w:val="0"/>
+          <w:sz w:val="24"/>
+          <w:szCs w:val="24"/>
+        </w:rPr>
+        <w:t>大都市的花花世界使他感到眼花缭乱</w:t>
       </w:r>
       <w:r>
         <w:rPr>
@@ -277,463 +724,6 @@
         </w:rPr>
         <w:t>.</w:t>
       </w:r>
-    </w:p>
-    <w:p>
-      <w:pPr>
-        <w:widowControl/>
-        <w:numPr>
-          <w:ilvl w:val="0"/>
-          <w:numId w:val="9"/>
-        </w:numPr>
-        <w:spacing w:before="100" w:beforeAutospacing="1" w:after="100" w:afterAutospacing="1"/>
-        <w:jc w:val="left"/>
-        <w:rPr>
-          <w:rFonts w:ascii="Helvetica" w:eastAsia="Times New Roman" w:hAnsi="Helvetica" w:cs="Times New Roman"/>
-          <w:color w:val="24292E"/>
-          <w:kern w:val="0"/>
-          <w:sz w:val="24"/>
-          <w:szCs w:val="24"/>
-        </w:rPr>
-      </w:pPr>
-    </w:p>
-    <w:p>
-      <w:pPr>
-        <w:widowControl/>
-        <w:spacing w:after="240"/>
-        <w:jc w:val="left"/>
-        <w:rPr>
-          <w:rFonts w:ascii="Helvetica" w:hAnsi="Helvetica" w:cs="Times New Roman"/>
-          <w:color w:val="24292E"/>
-          <w:kern w:val="0"/>
-          <w:sz w:val="24"/>
-          <w:szCs w:val="24"/>
-        </w:rPr>
-      </w:pPr>
-      <w:r>
-        <w:rPr>
-          <w:rFonts w:ascii="Helvetica" w:hAnsi="Helvetica" w:cs="Times New Roman"/>
-          <w:color w:val="24292E"/>
-          <w:kern w:val="0"/>
-          <w:sz w:val="24"/>
-          <w:szCs w:val="24"/>
-        </w:rPr>
-        <w:t>Don't resort to cheap copies; save up for the real thing.</w:t>
-      </w:r>
-    </w:p>
-    <w:p>
-      <w:pPr>
-        <w:widowControl/>
-        <w:spacing w:after="240"/>
-        <w:jc w:val="left"/>
-        <w:rPr>
-          <w:rFonts w:ascii="Helvetica" w:hAnsi="Helvetica" w:cs="Times New Roman"/>
-          <w:color w:val="24292E"/>
-          <w:kern w:val="0"/>
-          <w:sz w:val="24"/>
-          <w:szCs w:val="24"/>
-        </w:rPr>
-      </w:pPr>
-      <w:r>
-        <w:rPr>
-          <w:rFonts w:ascii="Helvetica" w:hAnsi="Helvetica" w:cs="Times New Roman"/>
-          <w:color w:val="24292E"/>
-          <w:kern w:val="0"/>
-          <w:sz w:val="24"/>
-          <w:szCs w:val="24"/>
-        </w:rPr>
-        <w:t>别买廉价的仿冒品，攒点钱买正品吧。</w:t>
-      </w:r>
-    </w:p>
-    <w:p>
-      <w:pPr>
-        <w:widowControl/>
-        <w:spacing w:after="240"/>
-        <w:jc w:val="left"/>
-        <w:rPr>
-          <w:rFonts w:ascii="Helvetica" w:hAnsi="Helvetica" w:cs="Times New Roman"/>
-          <w:color w:val="24292E"/>
-          <w:kern w:val="0"/>
-          <w:sz w:val="24"/>
-          <w:szCs w:val="24"/>
-        </w:rPr>
-      </w:pPr>
-      <w:r>
-        <w:rPr>
-          <w:rFonts w:ascii="Helvetica" w:hAnsi="Helvetica" w:cs="Times New Roman"/>
-          <w:color w:val="24292E"/>
-          <w:kern w:val="0"/>
-          <w:sz w:val="24"/>
-          <w:szCs w:val="24"/>
-        </w:rPr>
-        <w:t>This year, the government took the surprising step of closing the bay to tourists for four months, from June 1 to September 30, to embark on a rejuvenation project that includes coral restoration work and the installation of a new jetty.</w:t>
-      </w:r>
-    </w:p>
-    <w:p>
-      <w:pPr>
-        <w:widowControl/>
-        <w:numPr>
-          <w:ilvl w:val="0"/>
-          <w:numId w:val="10"/>
-        </w:numPr>
-        <w:spacing w:before="100" w:beforeAutospacing="1" w:after="100" w:afterAutospacing="1"/>
-        <w:jc w:val="left"/>
-        <w:rPr>
-          <w:rFonts w:ascii="Helvetica" w:eastAsia="Times New Roman" w:hAnsi="Helvetica" w:cs="Times New Roman"/>
-          <w:color w:val="24292E"/>
-          <w:kern w:val="0"/>
-          <w:sz w:val="24"/>
-          <w:szCs w:val="24"/>
-        </w:rPr>
-      </w:pPr>
-    </w:p>
-    <w:p>
-      <w:pPr>
-        <w:widowControl/>
-        <w:spacing w:after="240"/>
-        <w:jc w:val="left"/>
-        <w:rPr>
-          <w:rFonts w:ascii="Helvetica" w:hAnsi="Helvetica" w:cs="Times New Roman"/>
-          <w:color w:val="24292E"/>
-          <w:kern w:val="0"/>
-          <w:sz w:val="24"/>
-          <w:szCs w:val="24"/>
-        </w:rPr>
-      </w:pPr>
-      <w:r>
-        <w:rPr>
-          <w:rFonts w:ascii="Helvetica" w:hAnsi="Helvetica" w:cs="Times New Roman"/>
-          <w:color w:val="24292E"/>
-          <w:kern w:val="0"/>
-          <w:sz w:val="24"/>
-          <w:szCs w:val="24"/>
-        </w:rPr>
-        <w:t>The fears have prompted several countries to embark on massive armament plans.</w:t>
-      </w:r>
-    </w:p>
-    <w:p>
-      <w:pPr>
-        <w:widowControl/>
-        <w:spacing w:after="240"/>
-        <w:jc w:val="left"/>
-        <w:rPr>
-          <w:rFonts w:ascii="Helvetica" w:hAnsi="Helvetica" w:cs="Times New Roman"/>
-          <w:color w:val="24292E"/>
-          <w:kern w:val="0"/>
-          <w:sz w:val="24"/>
-          <w:szCs w:val="24"/>
-        </w:rPr>
-      </w:pPr>
-      <w:r>
-        <w:rPr>
-          <w:rFonts w:ascii="Helvetica" w:hAnsi="Helvetica" w:cs="Times New Roman"/>
-          <w:color w:val="24292E"/>
-          <w:kern w:val="0"/>
-          <w:sz w:val="24"/>
-          <w:szCs w:val="24"/>
-        </w:rPr>
-        <w:t>几个国家开始实施大规模的军备计划，以防患于未然。</w:t>
-      </w:r>
-    </w:p>
-    <w:p>
-      <w:pPr>
-        <w:widowControl/>
-        <w:numPr>
-          <w:ilvl w:val="0"/>
-          <w:numId w:val="11"/>
-        </w:numPr>
-        <w:spacing w:before="100" w:beforeAutospacing="1" w:after="100" w:afterAutospacing="1"/>
-        <w:jc w:val="left"/>
-        <w:rPr>
-          <w:rFonts w:ascii="Helvetica" w:eastAsia="Times New Roman" w:hAnsi="Helvetica" w:cs="Times New Roman"/>
-          <w:color w:val="24292E"/>
-          <w:kern w:val="0"/>
-          <w:sz w:val="24"/>
-          <w:szCs w:val="24"/>
-        </w:rPr>
-      </w:pPr>
-    </w:p>
-    <w:p>
-      <w:pPr>
-        <w:widowControl/>
-        <w:spacing w:after="240"/>
-        <w:jc w:val="left"/>
-        <w:rPr>
-          <w:rFonts w:ascii="Helvetica" w:hAnsi="Helvetica" w:cs="Times New Roman"/>
-          <w:color w:val="24292E"/>
-          <w:kern w:val="0"/>
-          <w:sz w:val="24"/>
-          <w:szCs w:val="24"/>
-        </w:rPr>
-      </w:pPr>
-      <w:r>
-        <w:rPr>
-          <w:rFonts w:ascii="Helvetica" w:hAnsi="Helvetica" w:cs="Times New Roman"/>
-          <w:color w:val="24292E"/>
-          <w:kern w:val="0"/>
-          <w:sz w:val="24"/>
-          <w:szCs w:val="24"/>
-        </w:rPr>
-        <w:t>Redundancy is the spur for many to embark on new careers.</w:t>
-      </w:r>
-    </w:p>
-    <w:p>
-      <w:pPr>
-        <w:widowControl/>
-        <w:spacing w:after="240"/>
-        <w:jc w:val="left"/>
-        <w:rPr>
-          <w:rFonts w:ascii="Helvetica" w:hAnsi="Helvetica" w:cs="Times New Roman"/>
-          <w:color w:val="24292E"/>
-          <w:kern w:val="0"/>
-          <w:sz w:val="24"/>
-          <w:szCs w:val="24"/>
-        </w:rPr>
-      </w:pPr>
-      <w:r>
-        <w:rPr>
-          <w:rFonts w:ascii="Helvetica" w:hAnsi="Helvetica" w:cs="Times New Roman"/>
-          <w:color w:val="24292E"/>
-          <w:kern w:val="0"/>
-          <w:sz w:val="24"/>
-          <w:szCs w:val="24"/>
-        </w:rPr>
-        <w:t>裁员促使很多人开始从事新事业。</w:t>
-      </w:r>
-    </w:p>
-    <w:p>
-      <w:pPr>
-        <w:widowControl/>
-        <w:spacing w:after="240"/>
-        <w:jc w:val="left"/>
-        <w:rPr>
-          <w:rFonts w:ascii="Helvetica" w:hAnsi="Helvetica" w:cs="Times New Roman"/>
-          <w:color w:val="24292E"/>
-          <w:kern w:val="0"/>
-          <w:sz w:val="24"/>
-          <w:szCs w:val="24"/>
-        </w:rPr>
-      </w:pPr>
-      <w:r>
-        <w:rPr>
-          <w:rFonts w:ascii="Helvetica" w:hAnsi="Helvetica" w:cs="Times New Roman"/>
-          <w:color w:val="24292E"/>
-          <w:kern w:val="0"/>
-          <w:sz w:val="24"/>
-          <w:szCs w:val="24"/>
-        </w:rPr>
-        <w:t>DESCRIBE A LEISURE FACILITY YOU WOULD LIKE TO HAVE IN YOUR HOMETOWN What is it Where is it When you go there And how you feel about it.</w:t>
-      </w:r>
-    </w:p>
-    <w:p>
-      <w:pPr>
-        <w:widowControl/>
-        <w:spacing w:after="240"/>
-        <w:jc w:val="left"/>
-        <w:rPr>
-          <w:rFonts w:ascii="Helvetica" w:hAnsi="Helvetica" w:cs="Times New Roman"/>
-          <w:color w:val="24292E"/>
-          <w:kern w:val="0"/>
-          <w:sz w:val="24"/>
-          <w:szCs w:val="24"/>
-        </w:rPr>
-      </w:pPr>
-      <w:r>
-        <w:rPr>
-          <w:rFonts w:ascii="Helvetica" w:hAnsi="Helvetica" w:cs="Times New Roman"/>
-          <w:color w:val="24292E"/>
-          <w:kern w:val="0"/>
-          <w:sz w:val="24"/>
-          <w:szCs w:val="24"/>
-        </w:rPr>
-        <w:lastRenderedPageBreak/>
-        <w:t xml:space="preserve">I would like a big lawn in my hometown, which should be as big as three soccer </w:t>
-      </w:r>
-      <w:proofErr w:type="gramStart"/>
-      <w:r>
-        <w:rPr>
-          <w:rFonts w:ascii="Helvetica" w:hAnsi="Helvetica" w:cs="Times New Roman"/>
-          <w:color w:val="24292E"/>
-          <w:kern w:val="0"/>
-          <w:sz w:val="24"/>
-          <w:szCs w:val="24"/>
-        </w:rPr>
-        <w:t>pitch</w:t>
-      </w:r>
-      <w:proofErr w:type="gramEnd"/>
-      <w:r>
-        <w:rPr>
-          <w:rFonts w:ascii="Helvetica" w:hAnsi="Helvetica" w:cs="Times New Roman"/>
-          <w:color w:val="24292E"/>
-          <w:kern w:val="0"/>
-          <w:sz w:val="24"/>
-          <w:szCs w:val="24"/>
-        </w:rPr>
-        <w:t xml:space="preserve">. My hometown is Chengdu, which is a metropolis in China. We have various leisure facilities such as theatre, </w:t>
-      </w:r>
-      <w:proofErr w:type="spellStart"/>
-      <w:r>
-        <w:rPr>
-          <w:rFonts w:ascii="Helvetica" w:hAnsi="Helvetica" w:cs="Times New Roman"/>
-          <w:color w:val="24292E"/>
-          <w:kern w:val="0"/>
-          <w:sz w:val="24"/>
-          <w:szCs w:val="24"/>
-        </w:rPr>
-        <w:t>cenima</w:t>
-      </w:r>
-      <w:proofErr w:type="spellEnd"/>
-      <w:r>
-        <w:rPr>
-          <w:rFonts w:ascii="Helvetica" w:hAnsi="Helvetica" w:cs="Times New Roman"/>
-          <w:color w:val="24292E"/>
-          <w:kern w:val="0"/>
-          <w:sz w:val="24"/>
-          <w:szCs w:val="24"/>
-        </w:rPr>
-        <w:t xml:space="preserve">, gyms and swimming pools for people with </w:t>
-      </w:r>
-      <w:proofErr w:type="spellStart"/>
-      <w:r>
-        <w:rPr>
-          <w:rFonts w:ascii="Helvetica" w:hAnsi="Helvetica" w:cs="Times New Roman"/>
-          <w:color w:val="24292E"/>
-          <w:kern w:val="0"/>
-          <w:sz w:val="24"/>
-          <w:szCs w:val="24"/>
-        </w:rPr>
-        <w:t>differen</w:t>
-      </w:r>
-      <w:proofErr w:type="spellEnd"/>
-      <w:r>
-        <w:rPr>
-          <w:rFonts w:ascii="Helvetica" w:hAnsi="Helvetica" w:cs="Times New Roman"/>
-          <w:color w:val="24292E"/>
-          <w:kern w:val="0"/>
-          <w:sz w:val="24"/>
-          <w:szCs w:val="24"/>
-        </w:rPr>
-        <w:t xml:space="preserve"> hobby or interest. And plenty of small garden squares throughout downtown area, you can find older people sit on the bench and look at their grandchild riding bicycle around, but those squares are too small and there are too much trees. When you go for a walk there, you will feel constrain in space, and your line of sight will be obstructed, especially when you find the </w:t>
-      </w:r>
-      <w:proofErr w:type="spellStart"/>
-      <w:r>
-        <w:rPr>
-          <w:rFonts w:ascii="Helvetica" w:hAnsi="Helvetica" w:cs="Times New Roman"/>
-          <w:color w:val="24292E"/>
-          <w:kern w:val="0"/>
-          <w:sz w:val="24"/>
-          <w:szCs w:val="24"/>
-        </w:rPr>
-        <w:t>squre</w:t>
-      </w:r>
-      <w:proofErr w:type="spellEnd"/>
-      <w:r>
-        <w:rPr>
-          <w:rFonts w:ascii="Helvetica" w:hAnsi="Helvetica" w:cs="Times New Roman"/>
-          <w:color w:val="24292E"/>
-          <w:kern w:val="0"/>
-          <w:sz w:val="24"/>
-          <w:szCs w:val="24"/>
-        </w:rPr>
-        <w:t xml:space="preserve"> is in the jungle of concrete building.</w:t>
-      </w:r>
-    </w:p>
-    <w:p>
-      <w:pPr>
-        <w:widowControl/>
-        <w:spacing w:after="240"/>
-        <w:jc w:val="left"/>
-        <w:rPr>
-          <w:rFonts w:ascii="Helvetica" w:hAnsi="Helvetica" w:cs="Times New Roman"/>
-          <w:color w:val="24292E"/>
-          <w:kern w:val="0"/>
-          <w:sz w:val="24"/>
-          <w:szCs w:val="24"/>
-        </w:rPr>
-      </w:pPr>
-      <w:r>
-        <w:rPr>
-          <w:rFonts w:ascii="Helvetica" w:hAnsi="Helvetica" w:cs="Times New Roman"/>
-          <w:color w:val="24292E"/>
-          <w:kern w:val="0"/>
-          <w:sz w:val="24"/>
-          <w:szCs w:val="24"/>
-        </w:rPr>
-        <w:t xml:space="preserve">He was dazzled by the gaiety and </w:t>
-      </w:r>
-      <w:proofErr w:type="spellStart"/>
-      <w:r>
-        <w:rPr>
-          <w:rFonts w:ascii="Helvetica" w:hAnsi="Helvetica" w:cs="Times New Roman"/>
-          <w:color w:val="24292E"/>
-          <w:kern w:val="0"/>
-          <w:sz w:val="24"/>
-          <w:szCs w:val="24"/>
-        </w:rPr>
-        <w:t>splendour</w:t>
-      </w:r>
-      <w:proofErr w:type="spellEnd"/>
-      <w:r>
-        <w:rPr>
-          <w:rFonts w:ascii="Helvetica" w:hAnsi="Helvetica" w:cs="Times New Roman"/>
-          <w:color w:val="24292E"/>
-          <w:kern w:val="0"/>
-          <w:sz w:val="24"/>
-          <w:szCs w:val="24"/>
-        </w:rPr>
-        <w:t xml:space="preserve"> of the metropolis.</w:t>
-      </w:r>
-    </w:p>
-    <w:p>
-      <w:pPr>
-        <w:widowControl/>
-        <w:spacing w:after="240"/>
-        <w:jc w:val="left"/>
-        <w:rPr>
-          <w:rFonts w:ascii="Helvetica" w:hAnsi="Helvetica" w:cs="Times New Roman"/>
-          <w:color w:val="24292E"/>
-          <w:kern w:val="0"/>
-          <w:sz w:val="24"/>
-          <w:szCs w:val="24"/>
-        </w:rPr>
-      </w:pPr>
-      <w:r>
-        <w:rPr>
-          <w:rFonts w:ascii="Helvetica" w:hAnsi="Helvetica" w:cs="Times New Roman"/>
-          <w:color w:val="24292E"/>
-          <w:kern w:val="0"/>
-          <w:sz w:val="24"/>
-          <w:szCs w:val="24"/>
-        </w:rPr>
-        <w:t>大都市的花花世界使他感到眼花缭乱</w:t>
-      </w:r>
-      <w:r>
-        <w:rPr>
-          <w:rFonts w:ascii="Helvetica" w:hAnsi="Helvetica" w:cs="Times New Roman"/>
-          <w:color w:val="24292E"/>
-          <w:kern w:val="0"/>
-          <w:sz w:val="24"/>
-          <w:szCs w:val="24"/>
-        </w:rPr>
-        <w:t>.</w:t>
-      </w:r>
-    </w:p>
-    <w:p>
-      <w:pPr>
-        <w:widowControl/>
-        <w:numPr>
-          <w:ilvl w:val="0"/>
-          <w:numId w:val="12"/>
-        </w:numPr>
-        <w:spacing w:before="100" w:beforeAutospacing="1" w:after="100" w:afterAutospacing="1"/>
-        <w:jc w:val="left"/>
-        <w:rPr>
-          <w:rFonts w:ascii="Helvetica" w:eastAsia="Times New Roman" w:hAnsi="Helvetica" w:cs="Times New Roman"/>
-          <w:color w:val="24292E"/>
-          <w:kern w:val="0"/>
-          <w:sz w:val="24"/>
-          <w:szCs w:val="24"/>
-        </w:rPr>
-      </w:pPr>
     </w:p>
     <w:p>
       <w:pPr>
@@ -1139,7 +1129,19 @@
           <w:sz w:val="24"/>
           <w:szCs w:val="24"/>
         </w:rPr>
-        <w:t>一种材料的特性，比如强度或导电性</w:t>
+        <w:t>一种材料的特性，比如强度或导电</w:t>
+      </w:r>
+      <w:bookmarkStart w:id="0" w:name="_GoBack"/>
+      <w:bookmarkEnd w:id="0"/>
+      <w:r>
+        <w:rPr>
+          <w:rFonts w:ascii="Helvetica" w:hAnsi="Helvetica" w:cs="Times New Roman"/>
+          <w:color w:val="24292E"/>
+          <w:kern w:val="0"/>
+          <w:sz w:val="24"/>
+          <w:szCs w:val="24"/>
+        </w:rPr>
+        <w:t>性</w:t>
       </w:r>
     </w:p>
     <w:p>
@@ -4749,19 +4751,7 @@
           <w:sz w:val="24"/>
           <w:szCs w:val="24"/>
         </w:rPr>
-        <w:t>We all have conversations, but some people enjoy talking more than others: those people are talkative. They find it easy to strike up a conversation, unlike others who may be shy. Being talkative is associated with being friendly. Talkative people can also be described as chatty, garrulous, loquacious, talky, and likely to talk your ear off. If you don’t feel like chatting, you'd better avoid talkative people. The root wor</w:t>
-      </w:r>
-      <w:bookmarkStart w:id="0" w:name="_GoBack"/>
-      <w:bookmarkEnd w:id="0"/>
-      <w:r>
-        <w:rPr>
-          <w:rFonts w:ascii="Helvetica" w:hAnsi="Helvetica" w:cs="Times New Roman"/>
-          <w:color w:val="24292E"/>
-          <w:kern w:val="0"/>
-          <w:sz w:val="24"/>
-          <w:szCs w:val="24"/>
-        </w:rPr>
-        <w:t>d of talkative is the Middle English tale, or "story."</w:t>
+        <w:t>We all have conversations, but some people enjoy talking more than others: those people are talkative. They find it easy to strike up a conversation, unlike others who may be shy. Being talkative is associated with being friendly. Talkative people can also be described as chatty, garrulous, loquacious, talky, and likely to talk your ear off. If you don’t feel like chatting, you'd better avoid talkative people. The root word of talkative is the Middle English tale, or "story."</w:t>
       </w:r>
     </w:p>
     <w:p>
@@ -5324,7 +5314,7 @@
         <w:spacing w:before="100" w:beforeAutospacing="1" w:after="100" w:afterAutospacing="1"/>
         <w:jc w:val="left"/>
         <w:rPr>
-          <w:rFonts w:ascii="Helvetica" w:eastAsia="Times New Roman" w:hAnsi="Helvetica" w:cs="Times New Roman" w:hint="eastAsia"/>
+          <w:rFonts w:ascii="Helvetica" w:eastAsia="Times New Roman" w:hAnsi="Helvetica" w:cs="Times New Roman"/>
           <w:color w:val="24292E"/>
           <w:kern w:val="0"/>
           <w:sz w:val="24"/>

--- a/IELTS/speaking/talktiveperson.docx
+++ b/IELTS/speaking/talktiveperson.docx
@@ -1129,19 +1129,7 @@
           <w:sz w:val="24"/>
           <w:szCs w:val="24"/>
         </w:rPr>
-        <w:t>一种材料的特性，比如强度或导电</w:t>
-      </w:r>
-      <w:bookmarkStart w:id="0" w:name="_GoBack"/>
-      <w:bookmarkEnd w:id="0"/>
-      <w:r>
-        <w:rPr>
-          <w:rFonts w:ascii="Helvetica" w:hAnsi="Helvetica" w:cs="Times New Roman"/>
-          <w:color w:val="24292E"/>
-          <w:kern w:val="0"/>
-          <w:sz w:val="24"/>
-          <w:szCs w:val="24"/>
-        </w:rPr>
-        <w:t>性</w:t>
+        <w:t>一种材料的特性，比如强度或导电性</w:t>
       </w:r>
     </w:p>
     <w:p>
@@ -4808,7 +4796,7 @@
         <w:spacing w:after="240"/>
         <w:jc w:val="left"/>
         <w:rPr>
-          <w:rFonts w:ascii="Helvetica" w:hAnsi="Helvetica" w:cs="Times New Roman"/>
+          <w:rFonts w:ascii="Helvetica" w:hAnsi="Helvetica" w:cs="Times New Roman" w:hint="eastAsia"/>
           <w:color w:val="24292E"/>
           <w:kern w:val="0"/>
           <w:sz w:val="24"/>
@@ -4825,6 +4813,344 @@
         </w:rPr>
         <w:t>Most people don’t understand how you have the ability to yap from the time you’re awake to the time you fall asleep (and sometimes even in your sleep), but that’s okay. You don’t need people to understand; you just need them to listen.</w:t>
       </w:r>
+    </w:p>
+    <w:p>
+      <w:pPr>
+        <w:widowControl/>
+        <w:spacing w:after="240"/>
+        <w:jc w:val="left"/>
+        <w:rPr>
+          <w:rFonts w:ascii="Helvetica" w:hAnsi="Helvetica" w:cs="Times New Roman" w:hint="eastAsia"/>
+          <w:color w:val="24292E"/>
+          <w:kern w:val="0"/>
+          <w:sz w:val="24"/>
+          <w:szCs w:val="24"/>
+        </w:rPr>
+      </w:pPr>
+    </w:p>
+    <w:p>
+      <w:pPr>
+        <w:widowControl/>
+        <w:spacing w:after="240"/>
+        <w:jc w:val="left"/>
+        <w:rPr>
+          <w:rFonts w:ascii="Helvetica" w:hAnsi="Helvetica" w:cs="Times New Roman"/>
+          <w:color w:val="24292E"/>
+          <w:kern w:val="0"/>
+          <w:sz w:val="24"/>
+          <w:szCs w:val="24"/>
+        </w:rPr>
+      </w:pPr>
+      <w:r>
+        <w:rPr>
+          <w:rFonts w:ascii="Helvetica" w:hAnsi="Helvetica" w:cs="Times New Roman"/>
+          <w:color w:val="24292E"/>
+          <w:kern w:val="0"/>
+          <w:sz w:val="24"/>
+          <w:szCs w:val="24"/>
+        </w:rPr>
+        <w:t>Talkative</w:t>
+      </w:r>
+    </w:p>
+    <w:p>
+      <w:pPr>
+        <w:widowControl/>
+        <w:spacing w:after="240"/>
+        <w:jc w:val="left"/>
+        <w:rPr>
+          <w:rFonts w:ascii="Helvetica" w:hAnsi="Helvetica" w:cs="Times New Roman"/>
+          <w:color w:val="24292E"/>
+          <w:kern w:val="0"/>
+          <w:sz w:val="24"/>
+          <w:szCs w:val="24"/>
+        </w:rPr>
+      </w:pPr>
+      <w:r>
+        <w:rPr>
+          <w:rFonts w:ascii="Helvetica" w:hAnsi="Helvetica" w:cs="Times New Roman"/>
+          <w:color w:val="24292E"/>
+          <w:kern w:val="0"/>
+          <w:sz w:val="24"/>
+          <w:szCs w:val="24"/>
+        </w:rPr>
+        <w:t>Describe a talkative person you know</w:t>
+      </w:r>
+    </w:p>
+    <w:p>
+      <w:pPr>
+        <w:widowControl/>
+        <w:spacing w:after="240"/>
+        <w:jc w:val="left"/>
+        <w:rPr>
+          <w:rFonts w:ascii="Helvetica" w:hAnsi="Helvetica" w:cs="Times New Roman"/>
+          <w:color w:val="24292E"/>
+          <w:kern w:val="0"/>
+          <w:sz w:val="24"/>
+          <w:szCs w:val="24"/>
+        </w:rPr>
+      </w:pPr>
+      <w:r>
+        <w:rPr>
+          <w:rFonts w:ascii="Helvetica" w:hAnsi="Helvetica" w:cs="Times New Roman"/>
+          <w:color w:val="24292E"/>
+          <w:kern w:val="0"/>
+          <w:sz w:val="24"/>
+          <w:szCs w:val="24"/>
+        </w:rPr>
+        <w:t xml:space="preserve">You should say: </w:t>
+      </w:r>
+      <w:r>
+        <w:rPr>
+          <w:rFonts w:ascii="Helvetica" w:hAnsi="Helvetica" w:cs="Times New Roman"/>
+          <w:color w:val="24292E"/>
+          <w:kern w:val="0"/>
+          <w:sz w:val="24"/>
+          <w:szCs w:val="24"/>
+        </w:rPr>
+        <w:t xml:space="preserve">　　</w:t>
+      </w:r>
+      <w:r>
+        <w:rPr>
+          <w:rFonts w:ascii="Helvetica" w:hAnsi="Helvetica" w:cs="Times New Roman"/>
+          <w:color w:val="24292E"/>
+          <w:kern w:val="0"/>
+          <w:sz w:val="24"/>
+          <w:szCs w:val="24"/>
+        </w:rPr>
+        <w:t xml:space="preserve"> </w:t>
+      </w:r>
+    </w:p>
+    <w:p>
+      <w:pPr>
+        <w:widowControl/>
+        <w:spacing w:after="240"/>
+        <w:jc w:val="left"/>
+        <w:rPr>
+          <w:rFonts w:ascii="Helvetica" w:hAnsi="Helvetica" w:cs="Times New Roman"/>
+          <w:color w:val="24292E"/>
+          <w:kern w:val="0"/>
+          <w:sz w:val="24"/>
+          <w:szCs w:val="24"/>
+        </w:rPr>
+      </w:pPr>
+      <w:r>
+        <w:rPr>
+          <w:rFonts w:ascii="Helvetica" w:hAnsi="Helvetica" w:cs="Times New Roman"/>
+          <w:color w:val="24292E"/>
+          <w:kern w:val="0"/>
+          <w:sz w:val="24"/>
+          <w:szCs w:val="24"/>
+        </w:rPr>
+        <w:t xml:space="preserve">Who he or she is </w:t>
+      </w:r>
+      <w:r>
+        <w:rPr>
+          <w:rFonts w:ascii="Helvetica" w:hAnsi="Helvetica" w:cs="Times New Roman"/>
+          <w:color w:val="24292E"/>
+          <w:kern w:val="0"/>
+          <w:sz w:val="24"/>
+          <w:szCs w:val="24"/>
+        </w:rPr>
+        <w:t xml:space="preserve">　　</w:t>
+      </w:r>
+      <w:r>
+        <w:rPr>
+          <w:rFonts w:ascii="Helvetica" w:hAnsi="Helvetica" w:cs="Times New Roman"/>
+          <w:color w:val="24292E"/>
+          <w:kern w:val="0"/>
+          <w:sz w:val="24"/>
+          <w:szCs w:val="24"/>
+        </w:rPr>
+        <w:t xml:space="preserve"> </w:t>
+      </w:r>
+    </w:p>
+    <w:p>
+      <w:pPr>
+        <w:widowControl/>
+        <w:spacing w:after="240"/>
+        <w:jc w:val="left"/>
+        <w:rPr>
+          <w:rFonts w:ascii="Helvetica" w:hAnsi="Helvetica" w:cs="Times New Roman"/>
+          <w:color w:val="24292E"/>
+          <w:kern w:val="0"/>
+          <w:sz w:val="24"/>
+          <w:szCs w:val="24"/>
+        </w:rPr>
+      </w:pPr>
+      <w:r>
+        <w:rPr>
+          <w:rFonts w:ascii="Helvetica" w:hAnsi="Helvetica" w:cs="Times New Roman"/>
+          <w:color w:val="24292E"/>
+          <w:kern w:val="0"/>
+          <w:sz w:val="24"/>
+          <w:szCs w:val="24"/>
+        </w:rPr>
+        <w:t xml:space="preserve">How you got to know him or her </w:t>
+      </w:r>
+      <w:r>
+        <w:rPr>
+          <w:rFonts w:ascii="Helvetica" w:hAnsi="Helvetica" w:cs="Times New Roman"/>
+          <w:color w:val="24292E"/>
+          <w:kern w:val="0"/>
+          <w:sz w:val="24"/>
+          <w:szCs w:val="24"/>
+        </w:rPr>
+        <w:t xml:space="preserve">　　</w:t>
+      </w:r>
+      <w:r>
+        <w:rPr>
+          <w:rFonts w:ascii="Helvetica" w:hAnsi="Helvetica" w:cs="Times New Roman"/>
+          <w:color w:val="24292E"/>
+          <w:kern w:val="0"/>
+          <w:sz w:val="24"/>
+          <w:szCs w:val="24"/>
+        </w:rPr>
+        <w:t xml:space="preserve"> </w:t>
+      </w:r>
+    </w:p>
+    <w:p>
+      <w:pPr>
+        <w:widowControl/>
+        <w:spacing w:after="240"/>
+        <w:jc w:val="left"/>
+        <w:rPr>
+          <w:rFonts w:ascii="Helvetica" w:hAnsi="Helvetica" w:cs="Times New Roman"/>
+          <w:color w:val="24292E"/>
+          <w:kern w:val="0"/>
+          <w:sz w:val="24"/>
+          <w:szCs w:val="24"/>
+        </w:rPr>
+      </w:pPr>
+      <w:r>
+        <w:rPr>
+          <w:rFonts w:ascii="Helvetica" w:hAnsi="Helvetica" w:cs="Times New Roman"/>
+          <w:color w:val="24292E"/>
+          <w:kern w:val="0"/>
+          <w:sz w:val="24"/>
+          <w:szCs w:val="24"/>
+        </w:rPr>
+        <w:t>What he or she likes to talk about</w:t>
+      </w:r>
+    </w:p>
+    <w:p>
+      <w:pPr>
+        <w:widowControl/>
+        <w:spacing w:after="240"/>
+        <w:jc w:val="left"/>
+        <w:rPr>
+          <w:rFonts w:ascii="Helvetica" w:hAnsi="Helvetica" w:cs="Times New Roman"/>
+          <w:color w:val="24292E"/>
+          <w:kern w:val="0"/>
+          <w:sz w:val="24"/>
+          <w:szCs w:val="24"/>
+        </w:rPr>
+      </w:pPr>
+      <w:r>
+        <w:rPr>
+          <w:rFonts w:ascii="Helvetica" w:hAnsi="Helvetica" w:cs="Times New Roman"/>
+          <w:color w:val="24292E"/>
+          <w:kern w:val="0"/>
+          <w:sz w:val="24"/>
+          <w:szCs w:val="24"/>
+        </w:rPr>
+        <w:t>And explain how do you like him or her</w:t>
+      </w:r>
+    </w:p>
+    <w:p>
+      <w:pPr>
+        <w:widowControl/>
+        <w:spacing w:after="240"/>
+        <w:jc w:val="left"/>
+        <w:rPr>
+          <w:rFonts w:ascii="Helvetica" w:hAnsi="Helvetica" w:cs="Times New Roman"/>
+          <w:color w:val="24292E"/>
+          <w:kern w:val="0"/>
+          <w:sz w:val="24"/>
+          <w:szCs w:val="24"/>
+        </w:rPr>
+      </w:pPr>
+      <w:r>
+        <w:rPr>
+          <w:rFonts w:ascii="Helvetica" w:hAnsi="Helvetica" w:cs="Times New Roman"/>
+          <w:color w:val="24292E"/>
+          <w:kern w:val="0"/>
+          <w:sz w:val="24"/>
+          <w:szCs w:val="24"/>
+        </w:rPr>
+        <w:t xml:space="preserve">I am going to describe </w:t>
+      </w:r>
+      <w:r>
+        <w:rPr>
+          <w:rFonts w:ascii="Helvetica" w:hAnsi="Helvetica" w:cs="Times New Roman"/>
+          <w:color w:val="24292E"/>
+          <w:kern w:val="0"/>
+          <w:sz w:val="24"/>
+          <w:szCs w:val="24"/>
+        </w:rPr>
+        <w:t>one of mine</w:t>
+      </w:r>
+      <w:r>
+        <w:rPr>
+          <w:rFonts w:ascii="Helvetica" w:hAnsi="Helvetica" w:cs="Times New Roman"/>
+          <w:color w:val="24292E"/>
+          <w:kern w:val="0"/>
+          <w:sz w:val="24"/>
+          <w:szCs w:val="24"/>
+        </w:rPr>
+        <w:t xml:space="preserve"> best</w:t>
+      </w:r>
+      <w:r>
+        <w:rPr>
+          <w:rFonts w:ascii="Helvetica" w:hAnsi="Helvetica" w:cs="Times New Roman"/>
+          <w:color w:val="24292E"/>
+          <w:kern w:val="0"/>
+          <w:sz w:val="24"/>
+          <w:szCs w:val="24"/>
+        </w:rPr>
+        <w:t xml:space="preserve"> friends</w:t>
+      </w:r>
+      <w:r>
+        <w:rPr>
+          <w:rFonts w:ascii="Helvetica" w:hAnsi="Helvetica" w:cs="Times New Roman"/>
+          <w:color w:val="24292E"/>
+          <w:kern w:val="0"/>
+          <w:sz w:val="24"/>
+          <w:szCs w:val="24"/>
+        </w:rPr>
+        <w:t xml:space="preserve"> you. He</w:t>
+      </w:r>
+      <w:r>
+        <w:rPr>
+          <w:rFonts w:ascii="Helvetica" w:hAnsi="Helvetica" w:cs="Times New Roman"/>
+          <w:color w:val="24292E"/>
+          <w:kern w:val="0"/>
+          <w:sz w:val="24"/>
+          <w:szCs w:val="24"/>
+        </w:rPr>
+        <w:t xml:space="preserve"> was my classmate at </w:t>
+      </w:r>
+      <w:r>
+        <w:rPr>
+          <w:rFonts w:ascii="Helvetica" w:hAnsi="Helvetica" w:cs="Times New Roman"/>
+          <w:color w:val="24292E"/>
+          <w:kern w:val="0"/>
+          <w:sz w:val="24"/>
+          <w:szCs w:val="24"/>
+        </w:rPr>
+        <w:t xml:space="preserve">the </w:t>
+      </w:r>
+      <w:r>
+        <w:rPr>
+          <w:rFonts w:ascii="Helvetica" w:hAnsi="Helvetica" w:cs="Times New Roman"/>
+          <w:color w:val="24292E"/>
+          <w:kern w:val="0"/>
+          <w:sz w:val="24"/>
+          <w:szCs w:val="24"/>
+        </w:rPr>
+        <w:t xml:space="preserve">university.  </w:t>
+      </w:r>
+      <w:bookmarkStart w:id="0" w:name="_GoBack"/>
+      <w:bookmarkEnd w:id="0"/>
     </w:p>
     <w:p>
       <w:pPr>

--- a/IELTS/speaking/talktiveperson.docx
+++ b/IELTS/speaking/talktiveperson.docx
@@ -4796,7 +4796,7 @@
         <w:spacing w:after="240"/>
         <w:jc w:val="left"/>
         <w:rPr>
-          <w:rFonts w:ascii="Helvetica" w:hAnsi="Helvetica" w:cs="Times New Roman" w:hint="eastAsia"/>
+          <w:rFonts w:ascii="Helvetica" w:hAnsi="Helvetica" w:cs="Times New Roman"/>
           <w:color w:val="24292E"/>
           <w:kern w:val="0"/>
           <w:sz w:val="24"/>
@@ -4820,7 +4820,7 @@
         <w:spacing w:after="240"/>
         <w:jc w:val="left"/>
         <w:rPr>
-          <w:rFonts w:ascii="Helvetica" w:hAnsi="Helvetica" w:cs="Times New Roman" w:hint="eastAsia"/>
+          <w:rFonts w:ascii="Helvetica" w:hAnsi="Helvetica" w:cs="Times New Roman"/>
           <w:color w:val="24292E"/>
           <w:kern w:val="0"/>
           <w:sz w:val="24"/>
@@ -5147,10 +5147,720 @@
           <w:sz w:val="24"/>
           <w:szCs w:val="24"/>
         </w:rPr>
-        <w:t xml:space="preserve">university.  </w:t>
+        <w:t>southwestern university of finance and economics</w:t>
+      </w:r>
+      <w:r>
+        <w:rPr>
+          <w:rFonts w:ascii="Helvetica" w:hAnsi="Helvetica" w:cs="Times New Roman"/>
+          <w:color w:val="24292E"/>
+          <w:kern w:val="0"/>
+          <w:sz w:val="24"/>
+          <w:szCs w:val="24"/>
+        </w:rPr>
+        <w:t xml:space="preserve">. </w:t>
+      </w:r>
+      <w:r>
+        <w:rPr>
+          <w:rFonts w:ascii="Helvetica" w:hAnsi="Helvetica" w:cs="Times New Roman"/>
+          <w:color w:val="24292E"/>
+          <w:kern w:val="0"/>
+          <w:sz w:val="24"/>
+          <w:szCs w:val="24"/>
+        </w:rPr>
+        <w:t>We use</w:t>
+      </w:r>
+      <w:r>
+        <w:rPr>
+          <w:rFonts w:ascii="Helvetica" w:hAnsi="Helvetica" w:cs="Times New Roman"/>
+          <w:color w:val="24292E"/>
+          <w:kern w:val="0"/>
+          <w:sz w:val="24"/>
+          <w:szCs w:val="24"/>
+        </w:rPr>
+        <w:t>d to jog</w:t>
+      </w:r>
+      <w:r>
+        <w:rPr>
+          <w:rFonts w:ascii="Helvetica" w:hAnsi="Helvetica" w:cs="Times New Roman"/>
+          <w:color w:val="24292E"/>
+          <w:kern w:val="0"/>
+          <w:sz w:val="24"/>
+          <w:szCs w:val="24"/>
+        </w:rPr>
+        <w:t xml:space="preserve"> together on campus, he liked to talk about the </w:t>
+      </w:r>
+      <w:r>
+        <w:rPr>
+          <w:rFonts w:ascii="Helvetica" w:hAnsi="Helvetica" w:cs="Times New Roman"/>
+          <w:color w:val="24292E"/>
+          <w:kern w:val="0"/>
+          <w:sz w:val="24"/>
+          <w:szCs w:val="24"/>
+        </w:rPr>
+        <w:t>hot news abo</w:t>
       </w:r>
       <w:bookmarkStart w:id="0" w:name="_GoBack"/>
       <w:bookmarkEnd w:id="0"/>
+      <w:r>
+        <w:rPr>
+          <w:rFonts w:ascii="Helvetica" w:hAnsi="Helvetica" w:cs="Times New Roman"/>
+          <w:color w:val="24292E"/>
+          <w:kern w:val="0"/>
+          <w:sz w:val="24"/>
+          <w:szCs w:val="24"/>
+        </w:rPr>
+        <w:t>ut the financial market</w:t>
+      </w:r>
+      <w:r>
+        <w:rPr>
+          <w:rFonts w:ascii="Helvetica" w:hAnsi="Helvetica" w:cs="Times New Roman"/>
+          <w:color w:val="24292E"/>
+          <w:kern w:val="0"/>
+          <w:sz w:val="24"/>
+          <w:szCs w:val="24"/>
+        </w:rPr>
+        <w:t>, share in</w:t>
+      </w:r>
+      <w:r>
+        <w:rPr>
+          <w:rFonts w:ascii="Helvetica" w:hAnsi="Helvetica" w:cs="Times New Roman"/>
+          <w:color w:val="24292E"/>
+          <w:kern w:val="0"/>
+          <w:sz w:val="24"/>
+          <w:szCs w:val="24"/>
+        </w:rPr>
+        <w:t>formation about the</w:t>
+      </w:r>
+      <w:r>
+        <w:rPr>
+          <w:rFonts w:ascii="Helvetica" w:hAnsi="Helvetica" w:cs="Times New Roman"/>
+          <w:color w:val="24292E"/>
+          <w:kern w:val="0"/>
+          <w:sz w:val="24"/>
+          <w:szCs w:val="24"/>
+        </w:rPr>
+        <w:t xml:space="preserve"> jo</w:t>
+      </w:r>
+      <w:r>
+        <w:rPr>
+          <w:rFonts w:ascii="Helvetica" w:hAnsi="Helvetica" w:cs="Times New Roman"/>
+          <w:color w:val="24292E"/>
+          <w:kern w:val="0"/>
+          <w:sz w:val="24"/>
+          <w:szCs w:val="24"/>
+        </w:rPr>
+        <w:t xml:space="preserve">b </w:t>
+      </w:r>
+      <w:r>
+        <w:rPr>
+          <w:rFonts w:ascii="Helvetica" w:hAnsi="Helvetica" w:cs="Times New Roman"/>
+          <w:color w:val="24292E"/>
+          <w:kern w:val="0"/>
+          <w:sz w:val="24"/>
+          <w:szCs w:val="24"/>
+        </w:rPr>
+        <w:t xml:space="preserve">market and analyze market. It seemed that </w:t>
+      </w:r>
+      <w:r>
+        <w:rPr>
+          <w:rFonts w:ascii="Helvetica" w:hAnsi="Helvetica" w:cs="Times New Roman"/>
+          <w:color w:val="24292E"/>
+          <w:kern w:val="0"/>
+          <w:sz w:val="24"/>
+          <w:szCs w:val="24"/>
+        </w:rPr>
+        <w:t xml:space="preserve">he enjoyed </w:t>
+      </w:r>
+      <w:r>
+        <w:rPr>
+          <w:rFonts w:ascii="Helvetica" w:hAnsi="Helvetica" w:cs="Times New Roman"/>
+          <w:color w:val="24292E"/>
+          <w:kern w:val="0"/>
+          <w:sz w:val="24"/>
+          <w:szCs w:val="24"/>
+        </w:rPr>
+        <w:t>talking;</w:t>
+      </w:r>
+      <w:r>
+        <w:rPr>
+          <w:rFonts w:ascii="Helvetica" w:hAnsi="Helvetica" w:cs="Times New Roman"/>
+          <w:color w:val="24292E"/>
+          <w:kern w:val="0"/>
+          <w:sz w:val="24"/>
+          <w:szCs w:val="24"/>
+        </w:rPr>
+        <w:t xml:space="preserve"> continuous rephrasing and speaking</w:t>
+      </w:r>
+      <w:r>
+        <w:rPr>
+          <w:rFonts w:ascii="Helvetica" w:hAnsi="Helvetica" w:cs="Times New Roman"/>
+          <w:color w:val="24292E"/>
+          <w:kern w:val="0"/>
+          <w:sz w:val="24"/>
+          <w:szCs w:val="24"/>
+        </w:rPr>
+        <w:t xml:space="preserve"> also</w:t>
+      </w:r>
+      <w:r>
+        <w:rPr>
+          <w:rFonts w:ascii="Helvetica" w:hAnsi="Helvetica" w:cs="Times New Roman"/>
+          <w:color w:val="24292E"/>
+          <w:kern w:val="0"/>
+          <w:sz w:val="24"/>
+          <w:szCs w:val="24"/>
+        </w:rPr>
+        <w:t xml:space="preserve"> helped him to</w:t>
+      </w:r>
+      <w:r>
+        <w:rPr>
+          <w:rFonts w:ascii="Helvetica" w:hAnsi="Helvetica" w:cs="Times New Roman"/>
+          <w:color w:val="24292E"/>
+          <w:kern w:val="0"/>
+          <w:sz w:val="24"/>
+          <w:szCs w:val="24"/>
+        </w:rPr>
+        <w:t xml:space="preserve"> be articulate. </w:t>
+      </w:r>
+      <w:r>
+        <w:rPr>
+          <w:rFonts w:ascii="Helvetica" w:hAnsi="Helvetica" w:cs="Times New Roman"/>
+          <w:color w:val="24292E"/>
+          <w:kern w:val="0"/>
+          <w:sz w:val="24"/>
+          <w:szCs w:val="24"/>
+        </w:rPr>
+        <w:t xml:space="preserve">Now he is a invest manager of a venture capital firm. </w:t>
+      </w:r>
+      <w:r>
+        <w:rPr>
+          <w:rFonts w:ascii="Helvetica" w:hAnsi="Helvetica" w:cs="Times New Roman"/>
+          <w:color w:val="24292E"/>
+          <w:kern w:val="0"/>
+          <w:sz w:val="24"/>
+          <w:szCs w:val="24"/>
+        </w:rPr>
+        <w:t xml:space="preserve">Now we usually go to some </w:t>
+      </w:r>
+      <w:r>
+        <w:rPr>
+          <w:rFonts w:ascii="Helvetica" w:hAnsi="Helvetica" w:cs="Times New Roman"/>
+          <w:color w:val="24292E"/>
+          <w:kern w:val="0"/>
+          <w:sz w:val="24"/>
+          <w:szCs w:val="24"/>
+        </w:rPr>
+        <w:t>parties together.</w:t>
+      </w:r>
+      <w:r>
+        <w:rPr>
+          <w:rFonts w:ascii="Helvetica" w:hAnsi="Helvetica" w:cs="Times New Roman"/>
+          <w:color w:val="24292E"/>
+          <w:kern w:val="0"/>
+          <w:sz w:val="24"/>
+          <w:szCs w:val="24"/>
+        </w:rPr>
+        <w:t xml:space="preserve"> </w:t>
+      </w:r>
+      <w:r>
+        <w:rPr>
+          <w:rFonts w:ascii="Helvetica" w:hAnsi="Helvetica" w:cs="Times New Roman"/>
+          <w:color w:val="24292E"/>
+          <w:kern w:val="0"/>
+          <w:sz w:val="24"/>
+          <w:szCs w:val="24"/>
+        </w:rPr>
+        <w:t>Maybe for the sake of job, h</w:t>
+      </w:r>
+      <w:r>
+        <w:rPr>
+          <w:rFonts w:ascii="Helvetica" w:hAnsi="Helvetica" w:cs="Times New Roman"/>
+          <w:color w:val="24292E"/>
+          <w:kern w:val="0"/>
+          <w:sz w:val="24"/>
+          <w:szCs w:val="24"/>
+        </w:rPr>
+        <w:t>e always</w:t>
+      </w:r>
+      <w:r>
+        <w:rPr>
+          <w:rFonts w:ascii="Helvetica" w:hAnsi="Helvetica" w:cs="Times New Roman"/>
+          <w:color w:val="24292E"/>
+          <w:kern w:val="0"/>
+          <w:sz w:val="24"/>
+          <w:szCs w:val="24"/>
+        </w:rPr>
+        <w:t xml:space="preserve"> generously</w:t>
+      </w:r>
+      <w:r>
+        <w:rPr>
+          <w:rFonts w:ascii="Helvetica" w:hAnsi="Helvetica" w:cs="Times New Roman"/>
+          <w:color w:val="24292E"/>
+          <w:kern w:val="0"/>
+          <w:sz w:val="24"/>
+          <w:szCs w:val="24"/>
+        </w:rPr>
+        <w:t xml:space="preserve"> introduces his </w:t>
+      </w:r>
+      <w:r>
+        <w:rPr>
+          <w:rFonts w:ascii="Helvetica" w:hAnsi="Helvetica" w:cs="Times New Roman"/>
+          <w:color w:val="24292E"/>
+          <w:kern w:val="0"/>
+          <w:sz w:val="24"/>
+          <w:szCs w:val="24"/>
+        </w:rPr>
+        <w:t>projects</w:t>
+      </w:r>
+      <w:r>
+        <w:rPr>
+          <w:rFonts w:ascii="Helvetica" w:hAnsi="Helvetica" w:cs="Times New Roman"/>
+          <w:color w:val="24292E"/>
+          <w:kern w:val="0"/>
+          <w:sz w:val="24"/>
+          <w:szCs w:val="24"/>
+        </w:rPr>
+        <w:t xml:space="preserve"> in details</w:t>
+      </w:r>
+      <w:r>
+        <w:rPr>
+          <w:rFonts w:ascii="Helvetica" w:hAnsi="Helvetica" w:cs="Times New Roman"/>
+          <w:color w:val="24292E"/>
+          <w:kern w:val="0"/>
+          <w:sz w:val="24"/>
+          <w:szCs w:val="24"/>
+        </w:rPr>
+        <w:t>; most of which</w:t>
+      </w:r>
+      <w:r>
+        <w:rPr>
+          <w:rFonts w:ascii="Helvetica" w:hAnsi="Helvetica" w:cs="Times New Roman"/>
+          <w:color w:val="24292E"/>
+          <w:kern w:val="0"/>
+          <w:sz w:val="24"/>
+          <w:szCs w:val="24"/>
+        </w:rPr>
+        <w:t xml:space="preserve"> I am a l</w:t>
+      </w:r>
+      <w:r>
+        <w:rPr>
+          <w:rFonts w:ascii="Helvetica" w:hAnsi="Helvetica" w:cs="Times New Roman"/>
+          <w:color w:val="24292E"/>
+          <w:kern w:val="0"/>
+          <w:sz w:val="24"/>
+          <w:szCs w:val="24"/>
+        </w:rPr>
+        <w:t>ittle b</w:t>
+      </w:r>
+      <w:r>
+        <w:rPr>
+          <w:rFonts w:ascii="Helvetica" w:hAnsi="Helvetica" w:cs="Times New Roman"/>
+          <w:color w:val="24292E"/>
+          <w:kern w:val="0"/>
+          <w:sz w:val="24"/>
+          <w:szCs w:val="24"/>
+        </w:rPr>
+        <w:t xml:space="preserve">it tired of. However, he shares a lot of interesting </w:t>
+      </w:r>
+      <w:r>
+        <w:rPr>
+          <w:rFonts w:ascii="Helvetica" w:hAnsi="Helvetica" w:cs="Times New Roman"/>
+          <w:color w:val="24292E"/>
+          <w:kern w:val="0"/>
+          <w:sz w:val="24"/>
+          <w:szCs w:val="24"/>
+        </w:rPr>
+        <w:t xml:space="preserve">fresh </w:t>
+      </w:r>
+      <w:r>
+        <w:rPr>
+          <w:rFonts w:ascii="Helvetica" w:hAnsi="Helvetica" w:cs="Times New Roman"/>
+          <w:color w:val="24292E"/>
+          <w:kern w:val="0"/>
+          <w:sz w:val="24"/>
+          <w:szCs w:val="24"/>
+        </w:rPr>
+        <w:t xml:space="preserve">ideas </w:t>
+      </w:r>
+      <w:r>
+        <w:rPr>
+          <w:rFonts w:ascii="Helvetica" w:hAnsi="Helvetica" w:cs="Times New Roman"/>
+          <w:color w:val="24292E"/>
+          <w:kern w:val="0"/>
+          <w:sz w:val="24"/>
+          <w:szCs w:val="24"/>
+        </w:rPr>
+        <w:t xml:space="preserve">and theories </w:t>
+      </w:r>
+      <w:r>
+        <w:rPr>
+          <w:rFonts w:ascii="Helvetica" w:hAnsi="Helvetica" w:cs="Times New Roman"/>
+          <w:color w:val="24292E"/>
+          <w:kern w:val="0"/>
+          <w:sz w:val="24"/>
+          <w:szCs w:val="24"/>
+        </w:rPr>
+        <w:t>about history</w:t>
+      </w:r>
+      <w:r>
+        <w:rPr>
+          <w:rFonts w:ascii="Helvetica" w:hAnsi="Helvetica" w:cs="Times New Roman"/>
+          <w:color w:val="24292E"/>
+          <w:kern w:val="0"/>
+          <w:sz w:val="24"/>
+          <w:szCs w:val="24"/>
+        </w:rPr>
+        <w:t>, economics, and even muscle building</w:t>
+      </w:r>
+      <w:r>
+        <w:rPr>
+          <w:rFonts w:ascii="Helvetica" w:hAnsi="Helvetica" w:cs="Times New Roman"/>
+          <w:color w:val="24292E"/>
+          <w:kern w:val="0"/>
+          <w:sz w:val="24"/>
+          <w:szCs w:val="24"/>
+        </w:rPr>
+        <w:t xml:space="preserve"> from his reading</w:t>
+      </w:r>
+      <w:r>
+        <w:rPr>
+          <w:rFonts w:ascii="Helvetica" w:hAnsi="Helvetica" w:cs="Times New Roman"/>
+          <w:color w:val="24292E"/>
+          <w:kern w:val="0"/>
+          <w:sz w:val="24"/>
+          <w:szCs w:val="24"/>
+        </w:rPr>
+        <w:t>. He read about 50 books per year, which break down to one per work</w:t>
+      </w:r>
+      <w:r>
+        <w:rPr>
+          <w:rFonts w:ascii="Helvetica" w:hAnsi="Helvetica" w:cs="Times New Roman"/>
+          <w:color w:val="24292E"/>
+          <w:kern w:val="0"/>
+          <w:sz w:val="24"/>
+          <w:szCs w:val="24"/>
+        </w:rPr>
+        <w:t xml:space="preserve">. </w:t>
+      </w:r>
+      <w:r>
+        <w:rPr>
+          <w:rFonts w:ascii="Helvetica" w:eastAsia="Times New Roman" w:hAnsi="Helvetica" w:cs="Times New Roman"/>
+          <w:color w:val="24292E"/>
+          <w:kern w:val="0"/>
+          <w:sz w:val="24"/>
+          <w:szCs w:val="24"/>
+        </w:rPr>
+        <w:t>T</w:t>
+      </w:r>
+      <w:r>
+        <w:rPr>
+          <w:rFonts w:ascii="Helvetica" w:eastAsia="Times New Roman" w:hAnsi="Helvetica" w:cs="Times New Roman"/>
+          <w:color w:val="24292E"/>
+          <w:kern w:val="0"/>
+          <w:sz w:val="24"/>
+          <w:szCs w:val="24"/>
+        </w:rPr>
+        <w:t>here is no</w:t>
+      </w:r>
+      <w:r>
+        <w:rPr>
+          <w:rFonts w:ascii="Helvetica" w:eastAsia="Times New Roman" w:hAnsi="Helvetica" w:cs="Times New Roman"/>
+          <w:color w:val="24292E"/>
+          <w:kern w:val="0"/>
+          <w:sz w:val="24"/>
+          <w:szCs w:val="24"/>
+        </w:rPr>
+        <w:t xml:space="preserve"> silent and dull moment when he is</w:t>
+      </w:r>
+      <w:r>
+        <w:rPr>
+          <w:rFonts w:ascii="Helvetica" w:eastAsia="Times New Roman" w:hAnsi="Helvetica" w:cs="Times New Roman"/>
+          <w:color w:val="24292E"/>
+          <w:kern w:val="0"/>
+          <w:sz w:val="24"/>
+          <w:szCs w:val="24"/>
+        </w:rPr>
+        <w:t xml:space="preserve"> </w:t>
+      </w:r>
+      <w:r>
+        <w:rPr>
+          <w:rFonts w:ascii="Helvetica" w:eastAsia="Times New Roman" w:hAnsi="Helvetica" w:cs="Times New Roman"/>
+          <w:color w:val="24292E"/>
+          <w:kern w:val="0"/>
+          <w:sz w:val="24"/>
+          <w:szCs w:val="24"/>
+        </w:rPr>
+        <w:t>around</w:t>
+      </w:r>
+      <w:r>
+        <w:rPr>
+          <w:rFonts w:ascii="Helvetica" w:eastAsia="Times New Roman" w:hAnsi="Helvetica" w:cs="Times New Roman"/>
+          <w:color w:val="24292E"/>
+          <w:kern w:val="0"/>
+          <w:sz w:val="24"/>
+          <w:szCs w:val="24"/>
+        </w:rPr>
+        <w:t>;</w:t>
+      </w:r>
+      <w:r>
+        <w:rPr>
+          <w:rFonts w:ascii="Helvetica" w:eastAsia="Times New Roman" w:hAnsi="Helvetica" w:cs="Times New Roman"/>
+          <w:color w:val="24292E"/>
+          <w:kern w:val="0"/>
+          <w:sz w:val="24"/>
+          <w:szCs w:val="24"/>
+        </w:rPr>
+        <w:t xml:space="preserve"> he </w:t>
+      </w:r>
+      <w:r>
+        <w:rPr>
+          <w:rFonts w:ascii="Helvetica" w:eastAsia="Times New Roman" w:hAnsi="Helvetica" w:cs="Times New Roman"/>
+          <w:color w:val="24292E"/>
+          <w:kern w:val="0"/>
+          <w:sz w:val="24"/>
+          <w:szCs w:val="24"/>
+        </w:rPr>
+        <w:t>always has some</w:t>
+      </w:r>
+      <w:r>
+        <w:rPr>
+          <w:rFonts w:ascii="Helvetica" w:eastAsia="Times New Roman" w:hAnsi="Helvetica" w:cs="Times New Roman"/>
+          <w:color w:val="24292E"/>
+          <w:kern w:val="0"/>
+          <w:sz w:val="24"/>
+          <w:szCs w:val="24"/>
+        </w:rPr>
+        <w:t xml:space="preserve"> interesting stories and jokes</w:t>
+      </w:r>
+      <w:r>
+        <w:rPr>
+          <w:rFonts w:ascii="Helvetica" w:eastAsia="Times New Roman" w:hAnsi="Helvetica" w:cs="Times New Roman"/>
+          <w:color w:val="24292E"/>
+          <w:kern w:val="0"/>
+          <w:sz w:val="24"/>
+          <w:szCs w:val="24"/>
+        </w:rPr>
+        <w:t xml:space="preserve"> to</w:t>
+      </w:r>
+      <w:r>
+        <w:rPr>
+          <w:rFonts w:ascii="Helvetica" w:eastAsia="Times New Roman" w:hAnsi="Helvetica" w:cs="Times New Roman"/>
+          <w:color w:val="24292E"/>
+          <w:kern w:val="0"/>
+          <w:sz w:val="24"/>
+          <w:szCs w:val="24"/>
+        </w:rPr>
+        <w:t xml:space="preserve"> entertai</w:t>
+      </w:r>
+      <w:r>
+        <w:rPr>
+          <w:rFonts w:ascii="Helvetica" w:eastAsia="Times New Roman" w:hAnsi="Helvetica" w:cs="Times New Roman"/>
+          <w:color w:val="24292E"/>
+          <w:kern w:val="0"/>
+          <w:sz w:val="24"/>
+          <w:szCs w:val="24"/>
+        </w:rPr>
+        <w:t>n us. I think h</w:t>
+      </w:r>
+      <w:r>
+        <w:rPr>
+          <w:rFonts w:ascii="Helvetica" w:eastAsia="Times New Roman" w:hAnsi="Helvetica" w:cs="Times New Roman"/>
+          <w:color w:val="24292E"/>
+          <w:kern w:val="0"/>
+          <w:sz w:val="24"/>
+          <w:szCs w:val="24"/>
+        </w:rPr>
+        <w:t xml:space="preserve">e is a good friend; he is polite and positive and </w:t>
+      </w:r>
+      <w:r>
+        <w:rPr>
+          <w:rFonts w:ascii="Helvetica" w:eastAsia="Times New Roman" w:hAnsi="Helvetica" w:cs="Times New Roman"/>
+          <w:color w:val="24292E"/>
+          <w:kern w:val="0"/>
+          <w:sz w:val="24"/>
+          <w:szCs w:val="24"/>
+        </w:rPr>
+        <w:t>always ma</w:t>
+      </w:r>
+      <w:r>
+        <w:rPr>
+          <w:rFonts w:ascii="Helvetica" w:eastAsia="Times New Roman" w:hAnsi="Helvetica" w:cs="Times New Roman"/>
+          <w:color w:val="24292E"/>
+          <w:kern w:val="0"/>
+          <w:sz w:val="24"/>
+          <w:szCs w:val="24"/>
+        </w:rPr>
+        <w:t xml:space="preserve">kes us happy </w:t>
+      </w:r>
+      <w:r>
+        <w:rPr>
+          <w:rFonts w:ascii="Helvetica" w:eastAsia="Times New Roman" w:hAnsi="Helvetica" w:cs="Times New Roman"/>
+          <w:color w:val="24292E"/>
+          <w:kern w:val="0"/>
+          <w:sz w:val="24"/>
+          <w:szCs w:val="24"/>
+        </w:rPr>
+        <w:t xml:space="preserve">although he is a little bit garrulous. </w:t>
+      </w:r>
+    </w:p>
+    <w:p>
+      <w:pPr>
+        <w:widowControl/>
+        <w:spacing w:after="240"/>
+        <w:jc w:val="left"/>
+        <w:rPr>
+          <w:rFonts w:ascii="Helvetica" w:hAnsi="Helvetica" w:cs="Times New Roman"/>
+          <w:color w:val="24292E"/>
+          <w:kern w:val="0"/>
+          <w:sz w:val="24"/>
+          <w:szCs w:val="24"/>
+        </w:rPr>
+      </w:pPr>
+    </w:p>
+    <w:p>
+      <w:pPr>
+        <w:widowControl/>
+        <w:spacing w:after="240"/>
+        <w:jc w:val="left"/>
+        <w:rPr>
+          <w:rFonts w:ascii="Helvetica" w:hAnsi="Helvetica" w:cs="Times New Roman"/>
+          <w:color w:val="24292E"/>
+          <w:kern w:val="0"/>
+          <w:sz w:val="24"/>
+          <w:szCs w:val="24"/>
+        </w:rPr>
+      </w:pPr>
+    </w:p>
+    <w:p>
+      <w:pPr>
+        <w:widowControl/>
+        <w:numPr>
+          <w:ilvl w:val="0"/>
+          <w:numId w:val="39"/>
+        </w:numPr>
+        <w:shd w:val="clear" w:color="auto" w:fill="F9F9F9"/>
+        <w:spacing w:before="100" w:beforeAutospacing="1" w:after="330"/>
+        <w:jc w:val="left"/>
+        <w:rPr>
+          <w:rFonts w:ascii="Georgia" w:eastAsia="Times New Roman" w:hAnsi="Georgia" w:cs="Times New Roman"/>
+          <w:color w:val="000000"/>
+          <w:sz w:val="30"/>
+          <w:szCs w:val="30"/>
+        </w:rPr>
+      </w:pPr>
+      <w:r>
+        <w:rPr>
+          <w:rStyle w:val="a5"/>
+          <w:rFonts w:ascii="Georgia" w:eastAsia="Times New Roman" w:hAnsi="Georgia" w:cs="Times New Roman"/>
+          <w:color w:val="000000"/>
+          <w:sz w:val="30"/>
+          <w:szCs w:val="30"/>
+        </w:rPr>
+        <w:t>Bill Gates</w:t>
+      </w:r>
+      <w:r>
+        <w:rPr>
+          <w:rFonts w:ascii="Georgia" w:eastAsia="Times New Roman" w:hAnsi="Georgia" w:cs="Times New Roman"/>
+          <w:color w:val="000000"/>
+          <w:sz w:val="30"/>
+          <w:szCs w:val="30"/>
+        </w:rPr>
+        <w:t> </w:t>
+      </w:r>
+      <w:hyperlink r:id="rId6" w:history="1">
+        <w:r>
+          <w:rPr>
+            <w:rStyle w:val="a6"/>
+            <w:rFonts w:ascii="Georgia" w:eastAsia="Times New Roman" w:hAnsi="Georgia" w:cs="Times New Roman"/>
+            <w:color w:val="168DD9"/>
+            <w:sz w:val="30"/>
+            <w:szCs w:val="30"/>
+          </w:rPr>
+          <w:t>reads about 50 books per year, which breaks down to one per week</w:t>
+        </w:r>
+      </w:hyperlink>
+    </w:p>
+    <w:p>
+      <w:pPr>
+        <w:rPr>
+          <w:rFonts w:ascii="Times" w:eastAsia="Times New Roman" w:hAnsi="Times" w:cs="Times New Roman"/>
+          <w:sz w:val="20"/>
+          <w:szCs w:val="20"/>
+        </w:rPr>
+      </w:pPr>
+    </w:p>
+    <w:p>
+      <w:pPr>
+        <w:widowControl/>
+        <w:spacing w:after="240"/>
+        <w:jc w:val="left"/>
+        <w:rPr>
+          <w:rFonts w:ascii="Helvetica" w:hAnsi="Helvetica" w:cs="Times New Roman"/>
+          <w:color w:val="24292E"/>
+          <w:kern w:val="0"/>
+          <w:sz w:val="24"/>
+          <w:szCs w:val="24"/>
+        </w:rPr>
+      </w:pPr>
+    </w:p>
+    <w:p>
+      <w:pPr>
+        <w:widowControl/>
+        <w:spacing w:after="240"/>
+        <w:jc w:val="left"/>
+        <w:rPr>
+          <w:rFonts w:ascii="Helvetica" w:hAnsi="Helvetica" w:cs="Times New Roman" w:hint="eastAsia"/>
+          <w:color w:val="24292E"/>
+          <w:kern w:val="0"/>
+          <w:sz w:val="24"/>
+          <w:szCs w:val="24"/>
+        </w:rPr>
+      </w:pPr>
+      <w:r>
+        <w:rPr>
+          <w:rFonts w:ascii="Helvetica" w:hAnsi="Helvetica" w:cs="Times New Roman"/>
+          <w:color w:val="24292E"/>
+          <w:kern w:val="0"/>
+          <w:sz w:val="24"/>
+          <w:szCs w:val="24"/>
+        </w:rPr>
+        <w:t>https://qz.com/668514/if-you-want-to-be-like-warren-buffett-and-bill-gates-adopt-their-voracious-reading-habits/</w:t>
+      </w:r>
+    </w:p>
+    <w:p>
+      <w:pPr>
+        <w:widowControl/>
+        <w:spacing w:after="240"/>
+        <w:jc w:val="left"/>
+        <w:rPr>
+          <w:rFonts w:ascii="Helvetica" w:hAnsi="Helvetica" w:cs="Times New Roman"/>
+          <w:color w:val="24292E"/>
+          <w:kern w:val="0"/>
+          <w:sz w:val="24"/>
+          <w:szCs w:val="24"/>
+        </w:rPr>
+      </w:pPr>
+      <w:proofErr w:type="spellStart"/>
+      <w:r>
+        <w:rPr>
+          <w:rFonts w:ascii="Helvetica" w:hAnsi="Helvetica" w:cs="Times New Roman"/>
+          <w:color w:val="24292E"/>
+          <w:kern w:val="0"/>
+          <w:sz w:val="24"/>
+          <w:szCs w:val="24"/>
+        </w:rPr>
+        <w:t>T</w:t>
+      </w:r>
+      <w:r>
+        <w:rPr>
+          <w:rFonts w:ascii="Helvetica" w:hAnsi="Helvetica" w:cs="Times New Roman" w:hint="eastAsia"/>
+          <w:color w:val="24292E"/>
+          <w:kern w:val="0"/>
+          <w:sz w:val="24"/>
+          <w:szCs w:val="24"/>
+        </w:rPr>
+        <w:t>ak</w:t>
+      </w:r>
+      <w:proofErr w:type="spellEnd"/>
     </w:p>
     <w:p>
       <w:pPr>
@@ -6079,7 +6789,17 @@
           <w:sz w:val="24"/>
           <w:szCs w:val="24"/>
         </w:rPr>
-        <w:t>And someday, you will be able to put your talent to the best possible use 14</w:t>
+        <w:t>And someday, you will be able to put your ta</w:t>
+      </w:r>
+      <w:r>
+        <w:rPr>
+          <w:rFonts w:ascii="Helvetica" w:eastAsia="Times New Roman" w:hAnsi="Helvetica" w:cs="Times New Roman"/>
+          <w:color w:val="24292E"/>
+          <w:kern w:val="0"/>
+          <w:sz w:val="24"/>
+          <w:szCs w:val="24"/>
+        </w:rPr>
+        <w:t xml:space="preserve">lent to the best possible use </w:t>
       </w:r>
     </w:p>
     <w:p>
@@ -9053,6 +9773,155 @@
     </w:lvl>
   </w:abstractNum>
   <w:abstractNum w:abstractNumId="25">
+    <w:nsid w:val="5D083E0C"/>
+    <w:multiLevelType w:val="multilevel"/>
+    <w:tmpl w:val="080CFC1C"/>
+    <w:lvl w:ilvl="0">
+      <w:start w:val="1"/>
+      <w:numFmt w:val="bullet"/>
+      <w:lvlText w:val=""/>
+      <w:lvlJc w:val="left"/>
+      <w:pPr>
+        <w:tabs>
+          <w:tab w:val="num" w:pos="720"/>
+        </w:tabs>
+        <w:ind w:left="720" w:hanging="360"/>
+      </w:pPr>
+      <w:rPr>
+        <w:rFonts w:ascii="Symbol" w:hAnsi="Symbol" w:hint="default"/>
+        <w:sz w:val="20"/>
+      </w:rPr>
+    </w:lvl>
+    <w:lvl w:ilvl="1" w:tentative="1">
+      <w:start w:val="1"/>
+      <w:numFmt w:val="bullet"/>
+      <w:lvlText w:val="o"/>
+      <w:lvlJc w:val="left"/>
+      <w:pPr>
+        <w:tabs>
+          <w:tab w:val="num" w:pos="1440"/>
+        </w:tabs>
+        <w:ind w:left="1440" w:hanging="360"/>
+      </w:pPr>
+      <w:rPr>
+        <w:rFonts w:ascii="Courier New" w:hAnsi="Courier New" w:hint="default"/>
+        <w:sz w:val="20"/>
+      </w:rPr>
+    </w:lvl>
+    <w:lvl w:ilvl="2" w:tentative="1">
+      <w:start w:val="1"/>
+      <w:numFmt w:val="bullet"/>
+      <w:lvlText w:val=""/>
+      <w:lvlJc w:val="left"/>
+      <w:pPr>
+        <w:tabs>
+          <w:tab w:val="num" w:pos="2160"/>
+        </w:tabs>
+        <w:ind w:left="2160" w:hanging="360"/>
+      </w:pPr>
+      <w:rPr>
+        <w:rFonts w:ascii="Wingdings" w:hAnsi="Wingdings" w:hint="default"/>
+        <w:sz w:val="20"/>
+      </w:rPr>
+    </w:lvl>
+    <w:lvl w:ilvl="3" w:tentative="1">
+      <w:start w:val="1"/>
+      <w:numFmt w:val="bullet"/>
+      <w:lvlText w:val=""/>
+      <w:lvlJc w:val="left"/>
+      <w:pPr>
+        <w:tabs>
+          <w:tab w:val="num" w:pos="2880"/>
+        </w:tabs>
+        <w:ind w:left="2880" w:hanging="360"/>
+      </w:pPr>
+      <w:rPr>
+        <w:rFonts w:ascii="Wingdings" w:hAnsi="Wingdings" w:hint="default"/>
+        <w:sz w:val="20"/>
+      </w:rPr>
+    </w:lvl>
+    <w:lvl w:ilvl="4" w:tentative="1">
+      <w:start w:val="1"/>
+      <w:numFmt w:val="bullet"/>
+      <w:lvlText w:val=""/>
+      <w:lvlJc w:val="left"/>
+      <w:pPr>
+        <w:tabs>
+          <w:tab w:val="num" w:pos="3600"/>
+        </w:tabs>
+        <w:ind w:left="3600" w:hanging="360"/>
+      </w:pPr>
+      <w:rPr>
+        <w:rFonts w:ascii="Wingdings" w:hAnsi="Wingdings" w:hint="default"/>
+        <w:sz w:val="20"/>
+      </w:rPr>
+    </w:lvl>
+    <w:lvl w:ilvl="5" w:tentative="1">
+      <w:start w:val="1"/>
+      <w:numFmt w:val="bullet"/>
+      <w:lvlText w:val=""/>
+      <w:lvlJc w:val="left"/>
+      <w:pPr>
+        <w:tabs>
+          <w:tab w:val="num" w:pos="4320"/>
+        </w:tabs>
+        <w:ind w:left="4320" w:hanging="360"/>
+      </w:pPr>
+      <w:rPr>
+        <w:rFonts w:ascii="Wingdings" w:hAnsi="Wingdings" w:hint="default"/>
+        <w:sz w:val="20"/>
+      </w:rPr>
+    </w:lvl>
+    <w:lvl w:ilvl="6" w:tentative="1">
+      <w:start w:val="1"/>
+      <w:numFmt w:val="bullet"/>
+      <w:lvlText w:val=""/>
+      <w:lvlJc w:val="left"/>
+      <w:pPr>
+        <w:tabs>
+          <w:tab w:val="num" w:pos="5040"/>
+        </w:tabs>
+        <w:ind w:left="5040" w:hanging="360"/>
+      </w:pPr>
+      <w:rPr>
+        <w:rFonts w:ascii="Wingdings" w:hAnsi="Wingdings" w:hint="default"/>
+        <w:sz w:val="20"/>
+      </w:rPr>
+    </w:lvl>
+    <w:lvl w:ilvl="7" w:tentative="1">
+      <w:start w:val="1"/>
+      <w:numFmt w:val="bullet"/>
+      <w:lvlText w:val=""/>
+      <w:lvlJc w:val="left"/>
+      <w:pPr>
+        <w:tabs>
+          <w:tab w:val="num" w:pos="5760"/>
+        </w:tabs>
+        <w:ind w:left="5760" w:hanging="360"/>
+      </w:pPr>
+      <w:rPr>
+        <w:rFonts w:ascii="Wingdings" w:hAnsi="Wingdings" w:hint="default"/>
+        <w:sz w:val="20"/>
+      </w:rPr>
+    </w:lvl>
+    <w:lvl w:ilvl="8" w:tentative="1">
+      <w:start w:val="1"/>
+      <w:numFmt w:val="bullet"/>
+      <w:lvlText w:val=""/>
+      <w:lvlJc w:val="left"/>
+      <w:pPr>
+        <w:tabs>
+          <w:tab w:val="num" w:pos="6480"/>
+        </w:tabs>
+        <w:ind w:left="6480" w:hanging="360"/>
+      </w:pPr>
+      <w:rPr>
+        <w:rFonts w:ascii="Wingdings" w:hAnsi="Wingdings" w:hint="default"/>
+        <w:sz w:val="20"/>
+      </w:rPr>
+    </w:lvl>
+  </w:abstractNum>
+  <w:abstractNum w:abstractNumId="26">
     <w:nsid w:val="5DEE3747"/>
     <w:multiLevelType w:val="multilevel"/>
     <w:tmpl w:val="BDC6E7C8"/>
@@ -9165,7 +10034,7 @@
       </w:pPr>
     </w:lvl>
   </w:abstractNum>
-  <w:abstractNum w:abstractNumId="26">
+  <w:abstractNum w:abstractNumId="27">
     <w:nsid w:val="5F2C6A32"/>
     <w:multiLevelType w:val="multilevel"/>
     <w:tmpl w:val="B0AEA480"/>
@@ -9278,7 +10147,7 @@
       </w:pPr>
     </w:lvl>
   </w:abstractNum>
-  <w:abstractNum w:abstractNumId="27">
+  <w:abstractNum w:abstractNumId="28">
     <w:nsid w:val="63C675DA"/>
     <w:multiLevelType w:val="multilevel"/>
     <w:tmpl w:val="E6389044"/>
@@ -9391,7 +10260,7 @@
       </w:pPr>
     </w:lvl>
   </w:abstractNum>
-  <w:abstractNum w:abstractNumId="28">
+  <w:abstractNum w:abstractNumId="29">
     <w:nsid w:val="6C17003D"/>
     <w:multiLevelType w:val="multilevel"/>
     <w:tmpl w:val="BB60E100"/>
@@ -9540,7 +10409,7 @@
       </w:rPr>
     </w:lvl>
   </w:abstractNum>
-  <w:abstractNum w:abstractNumId="29">
+  <w:abstractNum w:abstractNumId="30">
     <w:nsid w:val="73597FD0"/>
     <w:multiLevelType w:val="multilevel"/>
     <w:tmpl w:val="45CACE7A"/>
@@ -9689,7 +10558,7 @@
       </w:rPr>
     </w:lvl>
   </w:abstractNum>
-  <w:abstractNum w:abstractNumId="30">
+  <w:abstractNum w:abstractNumId="31">
     <w:nsid w:val="74424F0F"/>
     <w:multiLevelType w:val="hybridMultilevel"/>
     <w:tmpl w:val="D230F98A"/>
@@ -9778,7 +10647,7 @@
       </w:pPr>
     </w:lvl>
   </w:abstractNum>
-  <w:abstractNum w:abstractNumId="31">
+  <w:abstractNum w:abstractNumId="32">
     <w:nsid w:val="74EA10C3"/>
     <w:multiLevelType w:val="multilevel"/>
     <w:tmpl w:val="9D5EB662"/>
@@ -9891,7 +10760,7 @@
       </w:pPr>
     </w:lvl>
   </w:abstractNum>
-  <w:abstractNum w:abstractNumId="32">
+  <w:abstractNum w:abstractNumId="33">
     <w:nsid w:val="757269FC"/>
     <w:multiLevelType w:val="multilevel"/>
     <w:tmpl w:val="76283E04"/>
@@ -10004,7 +10873,7 @@
       </w:pPr>
     </w:lvl>
   </w:abstractNum>
-  <w:abstractNum w:abstractNumId="33">
+  <w:abstractNum w:abstractNumId="34">
     <w:nsid w:val="78826525"/>
     <w:multiLevelType w:val="multilevel"/>
     <w:tmpl w:val="2E5CE8BA"/>
@@ -10153,7 +11022,7 @@
       </w:rPr>
     </w:lvl>
   </w:abstractNum>
-  <w:abstractNum w:abstractNumId="34">
+  <w:abstractNum w:abstractNumId="35">
     <w:nsid w:val="796D2F6B"/>
     <w:multiLevelType w:val="multilevel"/>
     <w:tmpl w:val="B734DF0C"/>
@@ -10266,7 +11135,7 @@
       </w:pPr>
     </w:lvl>
   </w:abstractNum>
-  <w:abstractNum w:abstractNumId="35">
+  <w:abstractNum w:abstractNumId="36">
     <w:nsid w:val="7B177D10"/>
     <w:multiLevelType w:val="multilevel"/>
     <w:tmpl w:val="2E3E4BE2"/>
@@ -10379,7 +11248,7 @@
       </w:pPr>
     </w:lvl>
   </w:abstractNum>
-  <w:abstractNum w:abstractNumId="36">
+  <w:abstractNum w:abstractNumId="37">
     <w:nsid w:val="7DC13411"/>
     <w:multiLevelType w:val="multilevel"/>
     <w:tmpl w:val="73D2A822"/>
@@ -10492,7 +11361,7 @@
       </w:pPr>
     </w:lvl>
   </w:abstractNum>
-  <w:abstractNum w:abstractNumId="37">
+  <w:abstractNum w:abstractNumId="38">
     <w:nsid w:val="7DD40363"/>
     <w:multiLevelType w:val="multilevel"/>
     <w:tmpl w:val="4A2265D8"/>
@@ -10606,10 +11475,10 @@
     </w:lvl>
   </w:abstractNum>
   <w:num w:numId="1">
-    <w:abstractNumId w:val="30"/>
+    <w:abstractNumId w:val="31"/>
   </w:num>
   <w:num w:numId="2">
-    <w:abstractNumId w:val="33"/>
+    <w:abstractNumId w:val="34"/>
   </w:num>
   <w:num w:numId="3">
     <w:abstractNumId w:val="4"/>
@@ -10618,19 +11487,19 @@
     <w:abstractNumId w:val="19"/>
   </w:num>
   <w:num w:numId="5">
-    <w:abstractNumId w:val="29"/>
+    <w:abstractNumId w:val="30"/>
   </w:num>
   <w:num w:numId="6">
     <w:abstractNumId w:val="0"/>
   </w:num>
   <w:num w:numId="7">
-    <w:abstractNumId w:val="28"/>
+    <w:abstractNumId w:val="29"/>
   </w:num>
   <w:num w:numId="8">
     <w:abstractNumId w:val="15"/>
   </w:num>
   <w:num w:numId="9">
-    <w:abstractNumId w:val="32"/>
+    <w:abstractNumId w:val="33"/>
   </w:num>
   <w:num w:numId="10">
     <w:abstractNumId w:val="16"/>
@@ -10648,13 +11517,13 @@
     <w:abstractNumId w:val="2"/>
   </w:num>
   <w:num w:numId="15">
-    <w:abstractNumId w:val="37"/>
+    <w:abstractNumId w:val="38"/>
   </w:num>
   <w:num w:numId="16">
     <w:abstractNumId w:val="20"/>
   </w:num>
   <w:num w:numId="17">
-    <w:abstractNumId w:val="26"/>
+    <w:abstractNumId w:val="27"/>
   </w:num>
   <w:num w:numId="18">
     <w:abstractNumId w:val="12"/>
@@ -10666,7 +11535,7 @@
     <w:abstractNumId w:val="8"/>
   </w:num>
   <w:num w:numId="21">
-    <w:abstractNumId w:val="25"/>
+    <w:abstractNumId w:val="26"/>
   </w:num>
   <w:num w:numId="22">
     <w:abstractNumId w:val="17"/>
@@ -10678,7 +11547,7 @@
     <w:abstractNumId w:val="5"/>
   </w:num>
   <w:num w:numId="25">
-    <w:abstractNumId w:val="31"/>
+    <w:abstractNumId w:val="32"/>
   </w:num>
   <w:num w:numId="26">
     <w:abstractNumId w:val="18"/>
@@ -10687,10 +11556,10 @@
     <w:abstractNumId w:val="7"/>
   </w:num>
   <w:num w:numId="28">
-    <w:abstractNumId w:val="27"/>
+    <w:abstractNumId w:val="28"/>
   </w:num>
   <w:num w:numId="29">
-    <w:abstractNumId w:val="35"/>
+    <w:abstractNumId w:val="36"/>
   </w:num>
   <w:num w:numId="30">
     <w:abstractNumId w:val="24"/>
@@ -10705,7 +11574,7 @@
     <w:abstractNumId w:val="14"/>
   </w:num>
   <w:num w:numId="34">
-    <w:abstractNumId w:val="36"/>
+    <w:abstractNumId w:val="37"/>
   </w:num>
   <w:num w:numId="35">
     <w:abstractNumId w:val="22"/>
@@ -10717,7 +11586,10 @@
     <w:abstractNumId w:val="3"/>
   </w:num>
   <w:num w:numId="38">
-    <w:abstractNumId w:val="34"/>
+    <w:abstractNumId w:val="35"/>
+  </w:num>
+  <w:num w:numId="39">
+    <w:abstractNumId w:val="25"/>
   </w:num>
 </w:numbering>
 </file>
